--- a/public/template-documents/Surat_Perintah_Kerja.docx
+++ b/public/template-documents/Surat_Perintah_Kerja.docx
@@ -340,7 +340,21 @@
                 <w:rFonts w:asciiTheme="minorHAnsi" w:hAnsiTheme="minorHAnsi" w:cstheme="minorHAnsi"/>
                 <w:spacing w:val="-2"/>
               </w:rPr>
-              <w:t>{agenda}</w:t>
+              <w:t>{</w:t>
+            </w:r>
+            <w:r>
+              <w:rPr>
+                <w:rFonts w:asciiTheme="minorHAnsi" w:hAnsiTheme="minorHAnsi" w:cstheme="minorHAnsi"/>
+                <w:spacing w:val="-2"/>
+              </w:rPr>
+              <w:t>plan</w:t>
+            </w:r>
+            <w:r>
+              <w:rPr>
+                <w:rFonts w:asciiTheme="minorHAnsi" w:hAnsiTheme="minorHAnsi" w:cstheme="minorHAnsi"/>
+                <w:spacing w:val="-2"/>
+              </w:rPr>
+              <w:t>}</w:t>
             </w:r>
           </w:p>
         </w:tc>
@@ -976,7 +990,13 @@
               <w:rPr>
                 <w:b/>
               </w:rPr>
-              <w:t xml:space="preserve">{site_down} </w:t>
+              <w:t>{site_down}</w:t>
+            </w:r>
+            <w:r>
+              <w:rPr>
+                <w:b/>
+              </w:rPr>
+              <w:t xml:space="preserve"> </w:t>
             </w:r>
             <w:r>
               <w:rPr>
@@ -1000,13 +1020,25 @@
               <w:rPr>
                 <w:b/>
               </w:rPr>
-              <w:t xml:space="preserve">} </w:t>
-            </w:r>
-            <w:r>
-              <w:rPr>
-                <w:b/>
-              </w:rPr>
-              <w:t xml:space="preserve">&lt;&gt; </w:t>
+              <w:t>}</w:t>
+            </w:r>
+            <w:r>
+              <w:rPr>
+                <w:b/>
+              </w:rPr>
+              <w:t xml:space="preserve"> </w:t>
+            </w:r>
+            <w:r>
+              <w:rPr>
+                <w:b/>
+              </w:rPr>
+              <w:t>&lt;&gt;</w:t>
+            </w:r>
+            <w:r>
+              <w:rPr>
+                <w:b/>
+              </w:rPr>
+              <w:t xml:space="preserve"> </w:t>
             </w:r>
             <w:r>
               <w:rPr>
@@ -1037,9 +1069,6 @@
                 <w:b/>
               </w:rPr>
               <w:t>{</w:t>
-            </w:r>
-            <w:r>
-              <w:t xml:space="preserve"> </w:t>
             </w:r>
             <w:r>
               <w:rPr>
@@ -1092,7 +1121,21 @@
                 <w:b/>
                 <w:spacing w:val="-2"/>
               </w:rPr>
-              <w:t>KORDINAT</w:t>
+              <w:t>KO</w:t>
+            </w:r>
+            <w:r>
+              <w:rPr>
+                <w:b/>
+                <w:spacing w:val="-2"/>
+              </w:rPr>
+              <w:t>O</w:t>
+            </w:r>
+            <w:r>
+              <w:rPr>
+                <w:b/>
+                <w:spacing w:val="-2"/>
+              </w:rPr>
+              <w:t>RDINAT</w:t>
             </w:r>
           </w:p>
         </w:tc>
@@ -1818,79 +1861,10 @@
                               <w:tabs>
                                 <w:tab w:val="left" w:pos="864"/>
                               </w:tabs>
-                              <w:spacing w:before="61"/>
+                              <w:spacing w:before="54"/>
                             </w:pPr>
                             <w:r>
-                              <w:t>Penggelaran</w:t>
-                            </w:r>
-                            <w:r>
-                              <w:rPr>
-                                <w:spacing w:val="-6"/>
-                              </w:rPr>
-                              <w:t xml:space="preserve"> </w:t>
-                            </w:r>
-                            <w:r>
-                              <w:t>KU</w:t>
-                            </w:r>
-                            <w:r>
-                              <w:t xml:space="preserve"> </w:t>
-                            </w:r>
-                            <w:r>
-                              <w:rPr>
-                                <w:spacing w:val="-10"/>
-                              </w:rPr>
-                              <w:t>1</w:t>
-                            </w:r>
-                            <w:r>
-                              <w:rPr>
-                                <w:spacing w:val="-10"/>
-                              </w:rPr>
-                              <w:t>0</w:t>
-                            </w:r>
-                            <w:r>
-                              <w:rPr>
-                                <w:spacing w:val="-10"/>
-                              </w:rPr>
-                              <w:t>0</w:t>
-                            </w:r>
-                            <w:r>
-                              <w:rPr>
-                                <w:spacing w:val="-7"/>
-                              </w:rPr>
-                              <w:t xml:space="preserve"> </w:t>
-                            </w:r>
-                            <w:r>
-                              <w:t>,Penyambungan</w:t>
-                            </w:r>
-                            <w:r>
-                              <w:rPr>
-                                <w:spacing w:val="-8"/>
-                              </w:rPr>
-                              <w:t xml:space="preserve"> </w:t>
-                            </w:r>
-                            <w:r>
-                              <w:t>2</w:t>
-                            </w:r>
-                            <w:r>
-                              <w:rPr>
-                                <w:spacing w:val="-7"/>
-                              </w:rPr>
-                              <w:t xml:space="preserve"> </w:t>
-                            </w:r>
-                            <w:r>
-                              <w:t>Sisi</w:t>
-                            </w:r>
-                            <w:r>
-                              <w:rPr>
-                                <w:spacing w:val="36"/>
-                              </w:rPr>
-                              <w:t xml:space="preserve"> </w:t>
-                            </w:r>
-                            <w:r>
-                              <w:rPr>
-                                <w:spacing w:val="-4"/>
-                              </w:rPr>
-                              <w:t>Joint</w:t>
+                              <w:t>${note_plan1}</w:t>
                             </w:r>
                           </w:p>
                           <w:p>
@@ -1906,100 +1880,7 @@
                               <w:spacing w:before="54"/>
                             </w:pPr>
                             <w:r>
-                              <w:t>Kemudian</w:t>
-                            </w:r>
-                            <w:r>
-                              <w:rPr>
-                                <w:spacing w:val="-17"/>
-                              </w:rPr>
-                              <w:t xml:space="preserve"> </w:t>
-                            </w:r>
-                            <w:r>
-                              <w:t>lanjut</w:t>
-                            </w:r>
-                            <w:r>
-                              <w:rPr>
-                                <w:spacing w:val="-16"/>
-                              </w:rPr>
-                              <w:t xml:space="preserve"> </w:t>
-                            </w:r>
-                            <w:r>
-                              <w:t>Pemasangan</w:t>
-                            </w:r>
-                            <w:r>
-                              <w:rPr>
-                                <w:spacing w:val="-13"/>
-                              </w:rPr>
-                              <w:t xml:space="preserve"> </w:t>
-                            </w:r>
-                            <w:r>
-                              <w:t>2</w:t>
-                            </w:r>
-                            <w:r>
-                              <w:rPr>
-                                <w:spacing w:val="-12"/>
-                              </w:rPr>
-                              <w:t xml:space="preserve"> </w:t>
-                            </w:r>
-                            <w:r>
-                              <w:t>Closure</w:t>
-                            </w:r>
-                            <w:r>
-                              <w:rPr>
-                                <w:spacing w:val="-13"/>
-                              </w:rPr>
-                              <w:t xml:space="preserve"> </w:t>
-                            </w:r>
-                            <w:r>
-                              <w:t>&amp;</w:t>
-                            </w:r>
-                            <w:r>
-                              <w:rPr>
-                                <w:spacing w:val="-8"/>
-                              </w:rPr>
-                              <w:t xml:space="preserve"> </w:t>
-                            </w:r>
-                            <w:r>
-                              <w:t>Terminasi</w:t>
-                            </w:r>
-                            <w:r>
-                              <w:rPr>
-                                <w:spacing w:val="-5"/>
-                              </w:rPr>
-                              <w:t xml:space="preserve"> </w:t>
-                            </w:r>
-                            <w:r>
-                              <w:t>di</w:t>
-                            </w:r>
-                            <w:r>
-                              <w:rPr>
-                                <w:spacing w:val="-6"/>
-                              </w:rPr>
-                              <w:t xml:space="preserve"> </w:t>
-                            </w:r>
-                            <w:r>
-                              <w:t>Joint</w:t>
-                            </w:r>
-                            <w:r>
-                              <w:rPr>
-                                <w:spacing w:val="-10"/>
-                              </w:rPr>
-                              <w:t xml:space="preserve"> </w:t>
-                            </w:r>
-                            <w:r>
-                              <w:t>2</w:t>
-                            </w:r>
-                            <w:r>
-                              <w:rPr>
-                                <w:spacing w:val="-4"/>
-                              </w:rPr>
-                              <w:t xml:space="preserve"> </w:t>
-                            </w:r>
-                            <w:r>
-                              <w:rPr>
-                                <w:spacing w:val="-2"/>
-                              </w:rPr>
-                              <w:t>Sisi.</w:t>
+                              <w:t>${note_plan2}</w:t>
                             </w:r>
                           </w:p>
                         </w:txbxContent>
@@ -2029,9 +1910,11 @@
                         <w:spacing w:before="67"/>
                         <w:ind w:left="144"/>
                       </w:pPr>
+                      <w:proofErr w:type="spellStart"/>
                       <w:r>
                         <w:t>Note</w:t>
                       </w:r>
+                      <w:proofErr w:type="spellEnd"/>
                       <w:r>
                         <w:rPr>
                           <w:spacing w:val="-12"/>
@@ -2064,79 +1947,10 @@
                         <w:tabs>
                           <w:tab w:val="left" w:pos="864"/>
                         </w:tabs>
-                        <w:spacing w:before="61"/>
+                        <w:spacing w:before="54"/>
                       </w:pPr>
                       <w:r>
-                        <w:t>Penggelaran</w:t>
-                      </w:r>
-                      <w:r>
-                        <w:rPr>
-                          <w:spacing w:val="-6"/>
-                        </w:rPr>
-                        <w:t xml:space="preserve"> </w:t>
-                      </w:r>
-                      <w:r>
-                        <w:t>KU</w:t>
-                      </w:r>
-                      <w:r>
-                        <w:t xml:space="preserve"> </w:t>
-                      </w:r>
-                      <w:r>
-                        <w:rPr>
-                          <w:spacing w:val="-10"/>
-                        </w:rPr>
-                        <w:t>1</w:t>
-                      </w:r>
-                      <w:r>
-                        <w:rPr>
-                          <w:spacing w:val="-10"/>
-                        </w:rPr>
-                        <w:t>0</w:t>
-                      </w:r>
-                      <w:r>
-                        <w:rPr>
-                          <w:spacing w:val="-10"/>
-                        </w:rPr>
-                        <w:t>0</w:t>
-                      </w:r>
-                      <w:r>
-                        <w:rPr>
-                          <w:spacing w:val="-7"/>
-                        </w:rPr>
-                        <w:t xml:space="preserve"> </w:t>
-                      </w:r>
-                      <w:r>
-                        <w:t>,Penyambungan</w:t>
-                      </w:r>
-                      <w:r>
-                        <w:rPr>
-                          <w:spacing w:val="-8"/>
-                        </w:rPr>
-                        <w:t xml:space="preserve"> </w:t>
-                      </w:r>
-                      <w:r>
-                        <w:t>2</w:t>
-                      </w:r>
-                      <w:r>
-                        <w:rPr>
-                          <w:spacing w:val="-7"/>
-                        </w:rPr>
-                        <w:t xml:space="preserve"> </w:t>
-                      </w:r>
-                      <w:r>
-                        <w:t>Sisi</w:t>
-                      </w:r>
-                      <w:r>
-                        <w:rPr>
-                          <w:spacing w:val="36"/>
-                        </w:rPr>
-                        <w:t xml:space="preserve"> </w:t>
-                      </w:r>
-                      <w:r>
-                        <w:rPr>
-                          <w:spacing w:val="-4"/>
-                        </w:rPr>
-                        <w:t>Joint</w:t>
+                        <w:t>${note_plan1}</w:t>
                       </w:r>
                     </w:p>
                     <w:p>
@@ -2152,100 +1966,7 @@
                         <w:spacing w:before="54"/>
                       </w:pPr>
                       <w:r>
-                        <w:t>Kemudian</w:t>
-                      </w:r>
-                      <w:r>
-                        <w:rPr>
-                          <w:spacing w:val="-17"/>
-                        </w:rPr>
-                        <w:t xml:space="preserve"> </w:t>
-                      </w:r>
-                      <w:r>
-                        <w:t>lanjut</w:t>
-                      </w:r>
-                      <w:r>
-                        <w:rPr>
-                          <w:spacing w:val="-16"/>
-                        </w:rPr>
-                        <w:t xml:space="preserve"> </w:t>
-                      </w:r>
-                      <w:r>
-                        <w:t>Pemasangan</w:t>
-                      </w:r>
-                      <w:r>
-                        <w:rPr>
-                          <w:spacing w:val="-13"/>
-                        </w:rPr>
-                        <w:t xml:space="preserve"> </w:t>
-                      </w:r>
-                      <w:r>
-                        <w:t>2</w:t>
-                      </w:r>
-                      <w:r>
-                        <w:rPr>
-                          <w:spacing w:val="-12"/>
-                        </w:rPr>
-                        <w:t xml:space="preserve"> </w:t>
-                      </w:r>
-                      <w:r>
-                        <w:t>Closure</w:t>
-                      </w:r>
-                      <w:r>
-                        <w:rPr>
-                          <w:spacing w:val="-13"/>
-                        </w:rPr>
-                        <w:t xml:space="preserve"> </w:t>
-                      </w:r>
-                      <w:r>
-                        <w:t>&amp;</w:t>
-                      </w:r>
-                      <w:r>
-                        <w:rPr>
-                          <w:spacing w:val="-8"/>
-                        </w:rPr>
-                        <w:t xml:space="preserve"> </w:t>
-                      </w:r>
-                      <w:r>
-                        <w:t>Terminasi</w:t>
-                      </w:r>
-                      <w:r>
-                        <w:rPr>
-                          <w:spacing w:val="-5"/>
-                        </w:rPr>
-                        <w:t xml:space="preserve"> </w:t>
-                      </w:r>
-                      <w:r>
-                        <w:t>di</w:t>
-                      </w:r>
-                      <w:r>
-                        <w:rPr>
-                          <w:spacing w:val="-6"/>
-                        </w:rPr>
-                        <w:t xml:space="preserve"> </w:t>
-                      </w:r>
-                      <w:r>
-                        <w:t>Joint</w:t>
-                      </w:r>
-                      <w:r>
-                        <w:rPr>
-                          <w:spacing w:val="-10"/>
-                        </w:rPr>
-                        <w:t xml:space="preserve"> </w:t>
-                      </w:r>
-                      <w:r>
-                        <w:t>2</w:t>
-                      </w:r>
-                      <w:r>
-                        <w:rPr>
-                          <w:spacing w:val="-4"/>
-                        </w:rPr>
-                        <w:t xml:space="preserve"> </w:t>
-                      </w:r>
-                      <w:r>
-                        <w:rPr>
-                          <w:spacing w:val="-2"/>
-                        </w:rPr>
-                        <w:t>Sisi.</w:t>
+                        <w:t>${note_plan2}</w:t>
                       </w:r>
                     </w:p>
                   </w:txbxContent>

--- a/public/template-documents/Surat_Perintah_Kerja.docx
+++ b/public/template-documents/Surat_Perintah_Kerja.docx
@@ -239,12 +239,14 @@
                 <w:rFonts w:asciiTheme="minorHAnsi" w:hAnsiTheme="minorHAnsi" w:cstheme="minorHAnsi"/>
               </w:rPr>
             </w:pPr>
+            <w:proofErr w:type="spellStart"/>
             <w:r>
               <w:rPr>
                 <w:rFonts w:asciiTheme="minorHAnsi" w:hAnsiTheme="minorHAnsi" w:cstheme="minorHAnsi"/>
               </w:rPr>
               <w:t>No</w:t>
             </w:r>
+            <w:proofErr w:type="spellEnd"/>
             <w:r>
               <w:rPr>
                 <w:rFonts w:asciiTheme="minorHAnsi" w:hAnsiTheme="minorHAnsi" w:cstheme="minorHAnsi"/>
@@ -252,6 +254,7 @@
               </w:rPr>
               <w:t xml:space="preserve"> </w:t>
             </w:r>
+            <w:proofErr w:type="spellStart"/>
             <w:r>
               <w:rPr>
                 <w:rFonts w:asciiTheme="minorHAnsi" w:hAnsiTheme="minorHAnsi" w:cstheme="minorHAnsi"/>
@@ -259,6 +262,7 @@
               </w:rPr>
               <w:t>Doc</w:t>
             </w:r>
+            <w:proofErr w:type="spellEnd"/>
           </w:p>
         </w:tc>
         <w:tc>
@@ -284,7 +288,21 @@
               <w:rPr>
                 <w:rFonts w:asciiTheme="minorHAnsi" w:hAnsiTheme="minorHAnsi" w:cstheme="minorHAnsi"/>
               </w:rPr>
-              <w:t>{no_document}</w:t>
+              <w:t>{</w:t>
+            </w:r>
+            <w:proofErr w:type="spellStart"/>
+            <w:r>
+              <w:rPr>
+                <w:rFonts w:asciiTheme="minorHAnsi" w:hAnsiTheme="minorHAnsi" w:cstheme="minorHAnsi"/>
+              </w:rPr>
+              <w:t>no_document</w:t>
+            </w:r>
+            <w:proofErr w:type="spellEnd"/>
+            <w:r>
+              <w:rPr>
+                <w:rFonts w:asciiTheme="minorHAnsi" w:hAnsiTheme="minorHAnsi" w:cstheme="minorHAnsi"/>
+              </w:rPr>
+              <w:t>}</w:t>
             </w:r>
           </w:p>
         </w:tc>
@@ -407,7 +425,21 @@
               <w:rPr>
                 <w:rFonts w:asciiTheme="minorHAnsi" w:hAnsiTheme="minorHAnsi" w:cstheme="minorHAnsi"/>
               </w:rPr>
-              <w:t>{date_document}</w:t>
+              <w:t>{</w:t>
+            </w:r>
+            <w:proofErr w:type="spellStart"/>
+            <w:r>
+              <w:rPr>
+                <w:rFonts w:asciiTheme="minorHAnsi" w:hAnsiTheme="minorHAnsi" w:cstheme="minorHAnsi"/>
+              </w:rPr>
+              <w:t>date_document</w:t>
+            </w:r>
+            <w:proofErr w:type="spellEnd"/>
+            <w:r>
+              <w:rPr>
+                <w:rFonts w:asciiTheme="minorHAnsi" w:hAnsiTheme="minorHAnsi" w:cstheme="minorHAnsi"/>
+              </w:rPr>
+              <w:t>}</w:t>
             </w:r>
           </w:p>
         </w:tc>
@@ -574,6 +606,7 @@
           <w:p>
             <w:pPr>
               <w:pStyle w:val="TableParagraph"/>
+              <w:jc w:val="center"/>
               <w:rPr>
                 <w:b/>
               </w:rPr>
@@ -614,7 +647,21 @@
               <w:rPr>
                 <w:b/>
               </w:rPr>
-              <w:t xml:space="preserve">{tt_site} </w:t>
+              <w:t>{</w:t>
+            </w:r>
+            <w:proofErr w:type="spellStart"/>
+            <w:r>
+              <w:rPr>
+                <w:b/>
+              </w:rPr>
+              <w:t>tt_site</w:t>
+            </w:r>
+            <w:proofErr w:type="spellEnd"/>
+            <w:r>
+              <w:rPr>
+                <w:b/>
+              </w:rPr>
+              <w:t xml:space="preserve">} </w:t>
             </w:r>
             <w:r>
               <w:rPr>
@@ -632,7 +679,21 @@
               <w:rPr>
                 <w:b/>
               </w:rPr>
-              <w:t>{no_ioh}</w:t>
+              <w:t>{</w:t>
+            </w:r>
+            <w:proofErr w:type="spellStart"/>
+            <w:r>
+              <w:rPr>
+                <w:b/>
+              </w:rPr>
+              <w:t>no_ioh</w:t>
+            </w:r>
+            <w:proofErr w:type="spellEnd"/>
+            <w:r>
+              <w:rPr>
+                <w:b/>
+              </w:rPr>
+              <w:t>}</w:t>
             </w:r>
           </w:p>
         </w:tc>
@@ -707,6 +768,7 @@
             <w:pPr>
               <w:pStyle w:val="TableParagraph"/>
               <w:spacing w:before="8"/>
+              <w:jc w:val="center"/>
               <w:rPr>
                 <w:b/>
               </w:rPr>
@@ -744,7 +806,21 @@
               <w:rPr>
                 <w:b/>
               </w:rPr>
-              <w:t>{order_date}</w:t>
+              <w:t>{</w:t>
+            </w:r>
+            <w:proofErr w:type="spellStart"/>
+            <w:r>
+              <w:rPr>
+                <w:b/>
+              </w:rPr>
+              <w:t>order_date</w:t>
+            </w:r>
+            <w:proofErr w:type="spellEnd"/>
+            <w:r>
+              <w:rPr>
+                <w:b/>
+              </w:rPr>
+              <w:t>}</w:t>
             </w:r>
           </w:p>
         </w:tc>
@@ -799,6 +875,7 @@
             <w:pPr>
               <w:pStyle w:val="TableParagraph"/>
               <w:spacing w:before="8"/>
+              <w:jc w:val="center"/>
               <w:rPr>
                 <w:b/>
               </w:rPr>
@@ -836,7 +913,21 @@
               <w:rPr>
                 <w:b/>
               </w:rPr>
-              <w:t>{order_headline}</w:t>
+              <w:t>{</w:t>
+            </w:r>
+            <w:proofErr w:type="spellStart"/>
+            <w:r>
+              <w:rPr>
+                <w:b/>
+              </w:rPr>
+              <w:t>order_headline</w:t>
+            </w:r>
+            <w:proofErr w:type="spellEnd"/>
+            <w:r>
+              <w:rPr>
+                <w:b/>
+              </w:rPr>
+              <w:t>}</w:t>
             </w:r>
           </w:p>
         </w:tc>
@@ -875,6 +966,7 @@
           <w:p>
             <w:pPr>
               <w:pStyle w:val="TableParagraph"/>
+              <w:jc w:val="center"/>
               <w:rPr>
                 <w:b/>
               </w:rPr>
@@ -912,7 +1004,21 @@
               <w:rPr>
                 <w:b/>
               </w:rPr>
-              <w:t>{ring_id}</w:t>
+              <w:t>{</w:t>
+            </w:r>
+            <w:proofErr w:type="spellStart"/>
+            <w:r>
+              <w:rPr>
+                <w:b/>
+              </w:rPr>
+              <w:t>ring_id</w:t>
+            </w:r>
+            <w:proofErr w:type="spellEnd"/>
+            <w:r>
+              <w:rPr>
+                <w:b/>
+              </w:rPr>
+              <w:t>}</w:t>
             </w:r>
           </w:p>
         </w:tc>
@@ -953,6 +1059,7 @@
             <w:pPr>
               <w:pStyle w:val="TableParagraph"/>
               <w:spacing w:before="1"/>
+              <w:jc w:val="center"/>
               <w:rPr>
                 <w:b/>
               </w:rPr>
@@ -990,7 +1097,21 @@
               <w:rPr>
                 <w:b/>
               </w:rPr>
-              <w:t>{site_down}</w:t>
+              <w:t>{</w:t>
+            </w:r>
+            <w:proofErr w:type="spellStart"/>
+            <w:r>
+              <w:rPr>
+                <w:b/>
+              </w:rPr>
+              <w:t>site_down</w:t>
+            </w:r>
+            <w:proofErr w:type="spellEnd"/>
+            <w:r>
+              <w:rPr>
+                <w:b/>
+              </w:rPr>
+              <w:t>}</w:t>
             </w:r>
             <w:r>
               <w:rPr>
@@ -1008,7 +1129,14 @@
               <w:rPr>
                 <w:b/>
               </w:rPr>
-              <w:t>{site_</w:t>
+              <w:t>{</w:t>
+            </w:r>
+            <w:proofErr w:type="spellStart"/>
+            <w:r>
+              <w:rPr>
+                <w:b/>
+              </w:rPr>
+              <w:t>site_</w:t>
             </w:r>
             <w:r>
               <w:rPr>
@@ -1016,6 +1144,7 @@
               </w:rPr>
               <w:t>name_down</w:t>
             </w:r>
+            <w:proofErr w:type="spellEnd"/>
             <w:r>
               <w:rPr>
                 <w:b/>
@@ -1050,7 +1179,21 @@
               <w:rPr>
                 <w:b/>
               </w:rPr>
-              <w:t>{site_detect}</w:t>
+              <w:t>{</w:t>
+            </w:r>
+            <w:proofErr w:type="spellStart"/>
+            <w:r>
+              <w:rPr>
+                <w:b/>
+              </w:rPr>
+              <w:t>site_detect</w:t>
+            </w:r>
+            <w:proofErr w:type="spellEnd"/>
+            <w:r>
+              <w:rPr>
+                <w:b/>
+              </w:rPr>
+              <w:t>}</w:t>
             </w:r>
             <w:r>
               <w:rPr>
@@ -1070,12 +1213,14 @@
               </w:rPr>
               <w:t>{</w:t>
             </w:r>
+            <w:proofErr w:type="spellStart"/>
             <w:r>
               <w:rPr>
                 <w:b/>
               </w:rPr>
               <w:t>site_name_detect</w:t>
             </w:r>
+            <w:proofErr w:type="spellEnd"/>
             <w:r>
               <w:rPr>
                 <w:b/>
@@ -1147,6 +1292,7 @@
           <w:p>
             <w:pPr>
               <w:pStyle w:val="TableParagraph"/>
+              <w:jc w:val="center"/>
               <w:rPr>
                 <w:b/>
               </w:rPr>
@@ -1186,12 +1332,14 @@
               </w:rPr>
               <w:t>{</w:t>
             </w:r>
+            <w:proofErr w:type="spellStart"/>
             <w:r>
               <w:rPr>
                 <w:b/>
               </w:rPr>
               <w:t>latitude_site_down</w:t>
             </w:r>
+            <w:proofErr w:type="spellEnd"/>
             <w:r>
               <w:rPr>
                 <w:b/>
@@ -1210,6 +1358,7 @@
               </w:rPr>
               <w:t>{</w:t>
             </w:r>
+            <w:proofErr w:type="spellStart"/>
             <w:r>
               <w:rPr>
                 <w:b/>
@@ -1228,6 +1377,7 @@
               </w:rPr>
               <w:t>_site_down</w:t>
             </w:r>
+            <w:proofErr w:type="spellEnd"/>
             <w:r>
               <w:rPr>
                 <w:b/>
@@ -1287,6 +1437,7 @@
             <w:pPr>
               <w:pStyle w:val="TableParagraph"/>
               <w:spacing w:before="8"/>
+              <w:jc w:val="center"/>
               <w:rPr>
                 <w:b/>
               </w:rPr>
@@ -1326,7 +1477,23 @@
                 <w:b/>
                 <w:spacing w:val="-5"/>
               </w:rPr>
-              <w:t>{partner_alias}</w:t>
+              <w:t>{</w:t>
+            </w:r>
+            <w:proofErr w:type="spellStart"/>
+            <w:r>
+              <w:rPr>
+                <w:b/>
+                <w:spacing w:val="-5"/>
+              </w:rPr>
+              <w:t>partner_alias</w:t>
+            </w:r>
+            <w:proofErr w:type="spellEnd"/>
+            <w:r>
+              <w:rPr>
+                <w:b/>
+                <w:spacing w:val="-5"/>
+              </w:rPr>
+              <w:t>}</w:t>
             </w:r>
           </w:p>
         </w:tc>
@@ -1367,6 +1534,7 @@
             <w:pPr>
               <w:pStyle w:val="TableParagraph"/>
               <w:spacing w:before="11"/>
+              <w:jc w:val="center"/>
               <w:rPr>
                 <w:b/>
               </w:rPr>
@@ -1406,7 +1574,23 @@
                 <w:b/>
                 <w:spacing w:val="-2"/>
               </w:rPr>
-              <w:t>{witel_name}</w:t>
+              <w:t>{</w:t>
+            </w:r>
+            <w:proofErr w:type="spellStart"/>
+            <w:r>
+              <w:rPr>
+                <w:b/>
+                <w:spacing w:val="-2"/>
+              </w:rPr>
+              <w:t>witel_name</w:t>
+            </w:r>
+            <w:proofErr w:type="spellEnd"/>
+            <w:r>
+              <w:rPr>
+                <w:b/>
+                <w:spacing w:val="-2"/>
+              </w:rPr>
+              <w:t>}</w:t>
             </w:r>
           </w:p>
         </w:tc>
@@ -1521,6 +1705,990 @@
         <w:t>jasa</w:t>
       </w:r>
     </w:p>
+    <w:tbl>
+      <w:tblPr>
+        <w:tblStyle w:val="TableGrid"/>
+        <w:tblW w:w="0" w:type="auto"/>
+        <w:tblLook w:val="04A0" w:firstRow="1" w:lastRow="0" w:firstColumn="1" w:lastColumn="0" w:noHBand="0" w:noVBand="1"/>
+      </w:tblPr>
+      <w:tblGrid>
+        <w:gridCol w:w="457"/>
+        <w:gridCol w:w="1381"/>
+        <w:gridCol w:w="3260"/>
+        <w:gridCol w:w="634"/>
+        <w:gridCol w:w="993"/>
+        <w:gridCol w:w="931"/>
+        <w:gridCol w:w="572"/>
+        <w:gridCol w:w="1153"/>
+        <w:gridCol w:w="1132"/>
+      </w:tblGrid>
+      <w:tr>
+        <w:tc>
+          <w:tcPr>
+            <w:tcW w:w="457" w:type="dxa"/>
+            <w:vMerge w:val="restart"/>
+            <w:vAlign w:val="center"/>
+          </w:tcPr>
+          <w:p>
+            <w:pPr>
+              <w:tabs>
+                <w:tab w:val="left" w:pos="1699"/>
+              </w:tabs>
+              <w:jc w:val="center"/>
+              <w:rPr>
+                <w:b/>
+                <w:bCs/>
+                <w:sz w:val="11"/>
+                <w:szCs w:val="11"/>
+              </w:rPr>
+            </w:pPr>
+            <w:proofErr w:type="spellStart"/>
+            <w:r>
+              <w:rPr>
+                <w:b/>
+                <w:bCs/>
+                <w:sz w:val="11"/>
+                <w:szCs w:val="11"/>
+              </w:rPr>
+              <w:t>No</w:t>
+            </w:r>
+            <w:proofErr w:type="spellEnd"/>
+          </w:p>
+        </w:tc>
+        <w:tc>
+          <w:tcPr>
+            <w:tcW w:w="1381" w:type="dxa"/>
+            <w:vMerge w:val="restart"/>
+            <w:vAlign w:val="center"/>
+          </w:tcPr>
+          <w:p>
+            <w:pPr>
+              <w:tabs>
+                <w:tab w:val="left" w:pos="1699"/>
+              </w:tabs>
+              <w:jc w:val="center"/>
+              <w:rPr>
+                <w:b/>
+                <w:bCs/>
+                <w:sz w:val="11"/>
+                <w:szCs w:val="11"/>
+              </w:rPr>
+            </w:pPr>
+            <w:proofErr w:type="spellStart"/>
+            <w:r>
+              <w:rPr>
+                <w:b/>
+                <w:bCs/>
+                <w:sz w:val="11"/>
+                <w:szCs w:val="11"/>
+              </w:rPr>
+              <w:t>Designator</w:t>
+            </w:r>
+            <w:proofErr w:type="spellEnd"/>
+          </w:p>
+        </w:tc>
+        <w:tc>
+          <w:tcPr>
+            <w:tcW w:w="3260" w:type="dxa"/>
+            <w:vMerge w:val="restart"/>
+            <w:vAlign w:val="center"/>
+          </w:tcPr>
+          <w:p>
+            <w:pPr>
+              <w:tabs>
+                <w:tab w:val="left" w:pos="1699"/>
+              </w:tabs>
+              <w:jc w:val="center"/>
+              <w:rPr>
+                <w:b/>
+                <w:bCs/>
+                <w:sz w:val="11"/>
+                <w:szCs w:val="11"/>
+              </w:rPr>
+            </w:pPr>
+            <w:r>
+              <w:rPr>
+                <w:b/>
+                <w:bCs/>
+                <w:sz w:val="11"/>
+                <w:szCs w:val="11"/>
+              </w:rPr>
+              <w:t>Uraian Pekerjaan</w:t>
+            </w:r>
+          </w:p>
+        </w:tc>
+        <w:tc>
+          <w:tcPr>
+            <w:tcW w:w="634" w:type="dxa"/>
+            <w:vMerge w:val="restart"/>
+            <w:vAlign w:val="center"/>
+          </w:tcPr>
+          <w:p>
+            <w:pPr>
+              <w:tabs>
+                <w:tab w:val="left" w:pos="1699"/>
+              </w:tabs>
+              <w:jc w:val="center"/>
+              <w:rPr>
+                <w:b/>
+                <w:bCs/>
+                <w:sz w:val="11"/>
+                <w:szCs w:val="11"/>
+              </w:rPr>
+            </w:pPr>
+            <w:r>
+              <w:rPr>
+                <w:b/>
+                <w:bCs/>
+                <w:sz w:val="11"/>
+                <w:szCs w:val="11"/>
+              </w:rPr>
+              <w:t>Satuan</w:t>
+            </w:r>
+          </w:p>
+        </w:tc>
+        <w:tc>
+          <w:tcPr>
+            <w:tcW w:w="1924" w:type="dxa"/>
+            <w:gridSpan w:val="2"/>
+            <w:vAlign w:val="center"/>
+          </w:tcPr>
+          <w:p>
+            <w:pPr>
+              <w:tabs>
+                <w:tab w:val="left" w:pos="1699"/>
+              </w:tabs>
+              <w:jc w:val="center"/>
+              <w:rPr>
+                <w:b/>
+                <w:bCs/>
+                <w:sz w:val="11"/>
+                <w:szCs w:val="11"/>
+              </w:rPr>
+            </w:pPr>
+            <w:r>
+              <w:rPr>
+                <w:b/>
+                <w:bCs/>
+                <w:sz w:val="11"/>
+                <w:szCs w:val="11"/>
+              </w:rPr>
+              <w:t>Paket</w:t>
+            </w:r>
+            <w:r>
+              <w:rPr>
+                <w:b/>
+                <w:bCs/>
+                <w:sz w:val="11"/>
+                <w:szCs w:val="11"/>
+              </w:rPr>
+              <w:t xml:space="preserve"> ${</w:t>
+            </w:r>
+            <w:proofErr w:type="spellStart"/>
+            <w:r>
+              <w:rPr>
+                <w:b/>
+                <w:bCs/>
+                <w:sz w:val="11"/>
+                <w:szCs w:val="11"/>
+              </w:rPr>
+              <w:t>package_id</w:t>
+            </w:r>
+            <w:proofErr w:type="spellEnd"/>
+            <w:r>
+              <w:rPr>
+                <w:b/>
+                <w:bCs/>
+                <w:sz w:val="11"/>
+                <w:szCs w:val="11"/>
+              </w:rPr>
+              <w:t>} (MITRATEL - TA)</w:t>
+            </w:r>
+          </w:p>
+        </w:tc>
+        <w:tc>
+          <w:tcPr>
+            <w:tcW w:w="572" w:type="dxa"/>
+            <w:vMerge w:val="restart"/>
+            <w:vAlign w:val="center"/>
+          </w:tcPr>
+          <w:p>
+            <w:pPr>
+              <w:tabs>
+                <w:tab w:val="left" w:pos="1699"/>
+              </w:tabs>
+              <w:jc w:val="center"/>
+              <w:rPr>
+                <w:b/>
+                <w:bCs/>
+                <w:sz w:val="11"/>
+                <w:szCs w:val="11"/>
+              </w:rPr>
+            </w:pPr>
+            <w:r>
+              <w:rPr>
+                <w:b/>
+                <w:bCs/>
+                <w:sz w:val="11"/>
+                <w:szCs w:val="11"/>
+              </w:rPr>
+              <w:t>Volume</w:t>
+            </w:r>
+          </w:p>
+        </w:tc>
+        <w:tc>
+          <w:tcPr>
+            <w:tcW w:w="2285" w:type="dxa"/>
+            <w:gridSpan w:val="2"/>
+            <w:vAlign w:val="center"/>
+          </w:tcPr>
+          <w:p>
+            <w:pPr>
+              <w:tabs>
+                <w:tab w:val="left" w:pos="1699"/>
+              </w:tabs>
+              <w:jc w:val="center"/>
+              <w:rPr>
+                <w:b/>
+                <w:bCs/>
+                <w:sz w:val="11"/>
+                <w:szCs w:val="11"/>
+              </w:rPr>
+            </w:pPr>
+            <w:r>
+              <w:rPr>
+                <w:b/>
+                <w:bCs/>
+                <w:sz w:val="11"/>
+                <w:szCs w:val="11"/>
+              </w:rPr>
+              <w:t>Total Harga</w:t>
+            </w:r>
+          </w:p>
+        </w:tc>
+      </w:tr>
+      <w:tr>
+        <w:tc>
+          <w:tcPr>
+            <w:tcW w:w="457" w:type="dxa"/>
+            <w:vMerge/>
+            <w:vAlign w:val="center"/>
+          </w:tcPr>
+          <w:p>
+            <w:pPr>
+              <w:tabs>
+                <w:tab w:val="left" w:pos="1699"/>
+              </w:tabs>
+              <w:jc w:val="center"/>
+              <w:rPr>
+                <w:b/>
+                <w:bCs/>
+                <w:sz w:val="11"/>
+                <w:szCs w:val="11"/>
+              </w:rPr>
+            </w:pPr>
+          </w:p>
+        </w:tc>
+        <w:tc>
+          <w:tcPr>
+            <w:tcW w:w="1381" w:type="dxa"/>
+            <w:vMerge/>
+            <w:vAlign w:val="center"/>
+          </w:tcPr>
+          <w:p>
+            <w:pPr>
+              <w:tabs>
+                <w:tab w:val="left" w:pos="1699"/>
+              </w:tabs>
+              <w:jc w:val="center"/>
+              <w:rPr>
+                <w:b/>
+                <w:bCs/>
+                <w:sz w:val="11"/>
+                <w:szCs w:val="11"/>
+              </w:rPr>
+            </w:pPr>
+          </w:p>
+        </w:tc>
+        <w:tc>
+          <w:tcPr>
+            <w:tcW w:w="3260" w:type="dxa"/>
+            <w:vMerge/>
+            <w:vAlign w:val="center"/>
+          </w:tcPr>
+          <w:p>
+            <w:pPr>
+              <w:tabs>
+                <w:tab w:val="left" w:pos="1699"/>
+              </w:tabs>
+              <w:jc w:val="center"/>
+              <w:rPr>
+                <w:b/>
+                <w:bCs/>
+                <w:sz w:val="11"/>
+                <w:szCs w:val="11"/>
+              </w:rPr>
+            </w:pPr>
+          </w:p>
+        </w:tc>
+        <w:tc>
+          <w:tcPr>
+            <w:tcW w:w="634" w:type="dxa"/>
+            <w:vMerge/>
+            <w:vAlign w:val="center"/>
+          </w:tcPr>
+          <w:p>
+            <w:pPr>
+              <w:tabs>
+                <w:tab w:val="left" w:pos="1699"/>
+              </w:tabs>
+              <w:jc w:val="center"/>
+              <w:rPr>
+                <w:b/>
+                <w:bCs/>
+                <w:sz w:val="11"/>
+                <w:szCs w:val="11"/>
+              </w:rPr>
+            </w:pPr>
+          </w:p>
+        </w:tc>
+        <w:tc>
+          <w:tcPr>
+            <w:tcW w:w="993" w:type="dxa"/>
+            <w:vAlign w:val="center"/>
+          </w:tcPr>
+          <w:p>
+            <w:pPr>
+              <w:tabs>
+                <w:tab w:val="left" w:pos="1699"/>
+              </w:tabs>
+              <w:jc w:val="center"/>
+              <w:rPr>
+                <w:b/>
+                <w:bCs/>
+                <w:sz w:val="11"/>
+                <w:szCs w:val="11"/>
+              </w:rPr>
+            </w:pPr>
+            <w:r>
+              <w:rPr>
+                <w:b/>
+                <w:bCs/>
+                <w:sz w:val="11"/>
+                <w:szCs w:val="11"/>
+              </w:rPr>
+              <w:t>Material</w:t>
+            </w:r>
+          </w:p>
+        </w:tc>
+        <w:tc>
+          <w:tcPr>
+            <w:tcW w:w="931" w:type="dxa"/>
+            <w:vAlign w:val="center"/>
+          </w:tcPr>
+          <w:p>
+            <w:pPr>
+              <w:tabs>
+                <w:tab w:val="left" w:pos="1699"/>
+              </w:tabs>
+              <w:jc w:val="center"/>
+              <w:rPr>
+                <w:b/>
+                <w:bCs/>
+                <w:sz w:val="11"/>
+                <w:szCs w:val="11"/>
+              </w:rPr>
+            </w:pPr>
+            <w:r>
+              <w:rPr>
+                <w:b/>
+                <w:bCs/>
+                <w:sz w:val="11"/>
+                <w:szCs w:val="11"/>
+              </w:rPr>
+              <w:t>Jasa</w:t>
+            </w:r>
+          </w:p>
+        </w:tc>
+        <w:tc>
+          <w:tcPr>
+            <w:tcW w:w="572" w:type="dxa"/>
+            <w:vMerge/>
+            <w:vAlign w:val="center"/>
+          </w:tcPr>
+          <w:p>
+            <w:pPr>
+              <w:tabs>
+                <w:tab w:val="left" w:pos="1699"/>
+              </w:tabs>
+              <w:jc w:val="center"/>
+              <w:rPr>
+                <w:b/>
+                <w:bCs/>
+                <w:sz w:val="11"/>
+                <w:szCs w:val="11"/>
+              </w:rPr>
+            </w:pPr>
+          </w:p>
+        </w:tc>
+        <w:tc>
+          <w:tcPr>
+            <w:tcW w:w="1153" w:type="dxa"/>
+            <w:vAlign w:val="center"/>
+          </w:tcPr>
+          <w:p>
+            <w:pPr>
+              <w:tabs>
+                <w:tab w:val="left" w:pos="1699"/>
+              </w:tabs>
+              <w:jc w:val="center"/>
+              <w:rPr>
+                <w:b/>
+                <w:bCs/>
+                <w:sz w:val="11"/>
+                <w:szCs w:val="11"/>
+              </w:rPr>
+            </w:pPr>
+            <w:r>
+              <w:rPr>
+                <w:b/>
+                <w:bCs/>
+                <w:sz w:val="11"/>
+                <w:szCs w:val="11"/>
+              </w:rPr>
+              <w:t>Material</w:t>
+            </w:r>
+          </w:p>
+        </w:tc>
+        <w:tc>
+          <w:tcPr>
+            <w:tcW w:w="1132" w:type="dxa"/>
+            <w:vAlign w:val="center"/>
+          </w:tcPr>
+          <w:p>
+            <w:pPr>
+              <w:tabs>
+                <w:tab w:val="left" w:pos="1699"/>
+              </w:tabs>
+              <w:jc w:val="center"/>
+              <w:rPr>
+                <w:b/>
+                <w:bCs/>
+                <w:sz w:val="11"/>
+                <w:szCs w:val="11"/>
+              </w:rPr>
+            </w:pPr>
+            <w:r>
+              <w:rPr>
+                <w:b/>
+                <w:bCs/>
+                <w:sz w:val="11"/>
+                <w:szCs w:val="11"/>
+              </w:rPr>
+              <w:t>Jasa</w:t>
+            </w:r>
+          </w:p>
+        </w:tc>
+      </w:tr>
+      <w:tr>
+        <w:tc>
+          <w:tcPr>
+            <w:tcW w:w="457" w:type="dxa"/>
+            <w:vAlign w:val="center"/>
+          </w:tcPr>
+          <w:p>
+            <w:pPr>
+              <w:tabs>
+                <w:tab w:val="left" w:pos="1699"/>
+              </w:tabs>
+              <w:jc w:val="center"/>
+              <w:rPr>
+                <w:sz w:val="11"/>
+                <w:szCs w:val="11"/>
+              </w:rPr>
+            </w:pPr>
+            <w:r>
+              <w:rPr>
+                <w:sz w:val="11"/>
+                <w:szCs w:val="11"/>
+              </w:rPr>
+              <w:t>${</w:t>
+            </w:r>
+            <w:proofErr w:type="spellStart"/>
+            <w:r>
+              <w:rPr>
+                <w:sz w:val="11"/>
+                <w:szCs w:val="11"/>
+              </w:rPr>
+              <w:t>no</w:t>
+            </w:r>
+            <w:proofErr w:type="spellEnd"/>
+            <w:r>
+              <w:rPr>
+                <w:sz w:val="11"/>
+                <w:szCs w:val="11"/>
+              </w:rPr>
+              <w:t>}</w:t>
+            </w:r>
+          </w:p>
+        </w:tc>
+        <w:tc>
+          <w:tcPr>
+            <w:tcW w:w="1381" w:type="dxa"/>
+            <w:vAlign w:val="center"/>
+          </w:tcPr>
+          <w:p>
+            <w:pPr>
+              <w:tabs>
+                <w:tab w:val="left" w:pos="1699"/>
+              </w:tabs>
+              <w:jc w:val="center"/>
+              <w:rPr>
+                <w:sz w:val="11"/>
+                <w:szCs w:val="11"/>
+              </w:rPr>
+            </w:pPr>
+            <w:r>
+              <w:rPr>
+                <w:sz w:val="11"/>
+                <w:szCs w:val="11"/>
+              </w:rPr>
+              <w:t>${</w:t>
+            </w:r>
+            <w:proofErr w:type="spellStart"/>
+            <w:r>
+              <w:rPr>
+                <w:sz w:val="11"/>
+                <w:szCs w:val="11"/>
+              </w:rPr>
+              <w:t>item_designator</w:t>
+            </w:r>
+            <w:proofErr w:type="spellEnd"/>
+            <w:r>
+              <w:rPr>
+                <w:sz w:val="11"/>
+                <w:szCs w:val="11"/>
+              </w:rPr>
+              <w:t>}</w:t>
+            </w:r>
+          </w:p>
+        </w:tc>
+        <w:tc>
+          <w:tcPr>
+            <w:tcW w:w="3260" w:type="dxa"/>
+            <w:vAlign w:val="center"/>
+          </w:tcPr>
+          <w:p>
+            <w:pPr>
+              <w:tabs>
+                <w:tab w:val="left" w:pos="1699"/>
+              </w:tabs>
+              <w:jc w:val="center"/>
+              <w:rPr>
+                <w:sz w:val="11"/>
+                <w:szCs w:val="11"/>
+              </w:rPr>
+            </w:pPr>
+            <w:r>
+              <w:rPr>
+                <w:sz w:val="11"/>
+                <w:szCs w:val="11"/>
+              </w:rPr>
+              <w:t>${</w:t>
+            </w:r>
+            <w:proofErr w:type="spellStart"/>
+            <w:r>
+              <w:rPr>
+                <w:sz w:val="11"/>
+                <w:szCs w:val="11"/>
+              </w:rPr>
+              <w:t>item_description</w:t>
+            </w:r>
+            <w:proofErr w:type="spellEnd"/>
+            <w:r>
+              <w:rPr>
+                <w:sz w:val="11"/>
+                <w:szCs w:val="11"/>
+              </w:rPr>
+              <w:t>}</w:t>
+            </w:r>
+          </w:p>
+        </w:tc>
+        <w:tc>
+          <w:tcPr>
+            <w:tcW w:w="634" w:type="dxa"/>
+            <w:vAlign w:val="center"/>
+          </w:tcPr>
+          <w:p>
+            <w:pPr>
+              <w:tabs>
+                <w:tab w:val="left" w:pos="1699"/>
+              </w:tabs>
+              <w:jc w:val="center"/>
+              <w:rPr>
+                <w:sz w:val="11"/>
+                <w:szCs w:val="11"/>
+              </w:rPr>
+            </w:pPr>
+            <w:r>
+              <w:rPr>
+                <w:sz w:val="11"/>
+                <w:szCs w:val="11"/>
+              </w:rPr>
+              <w:t>${unit}</w:t>
+            </w:r>
+          </w:p>
+        </w:tc>
+        <w:tc>
+          <w:tcPr>
+            <w:tcW w:w="993" w:type="dxa"/>
+            <w:vAlign w:val="center"/>
+          </w:tcPr>
+          <w:p>
+            <w:pPr>
+              <w:tabs>
+                <w:tab w:val="left" w:pos="1699"/>
+              </w:tabs>
+              <w:jc w:val="right"/>
+              <w:rPr>
+                <w:sz w:val="11"/>
+                <w:szCs w:val="11"/>
+              </w:rPr>
+            </w:pPr>
+            <w:r>
+              <w:rPr>
+                <w:sz w:val="11"/>
+                <w:szCs w:val="11"/>
+              </w:rPr>
+              <w:t>${</w:t>
+            </w:r>
+            <w:proofErr w:type="spellStart"/>
+            <w:r>
+              <w:rPr>
+                <w:sz w:val="11"/>
+                <w:szCs w:val="11"/>
+              </w:rPr>
+              <w:t>material_price</w:t>
+            </w:r>
+            <w:proofErr w:type="spellEnd"/>
+            <w:r>
+              <w:rPr>
+                <w:sz w:val="11"/>
+                <w:szCs w:val="11"/>
+              </w:rPr>
+              <w:t>}</w:t>
+            </w:r>
+          </w:p>
+        </w:tc>
+        <w:tc>
+          <w:tcPr>
+            <w:tcW w:w="931" w:type="dxa"/>
+            <w:vAlign w:val="center"/>
+          </w:tcPr>
+          <w:p>
+            <w:pPr>
+              <w:tabs>
+                <w:tab w:val="left" w:pos="1699"/>
+              </w:tabs>
+              <w:jc w:val="right"/>
+              <w:rPr>
+                <w:sz w:val="11"/>
+                <w:szCs w:val="11"/>
+              </w:rPr>
+            </w:pPr>
+            <w:r>
+              <w:rPr>
+                <w:sz w:val="11"/>
+                <w:szCs w:val="11"/>
+              </w:rPr>
+              <w:t>${</w:t>
+            </w:r>
+            <w:proofErr w:type="spellStart"/>
+            <w:r>
+              <w:rPr>
+                <w:sz w:val="11"/>
+                <w:szCs w:val="11"/>
+              </w:rPr>
+              <w:t>service_price</w:t>
+            </w:r>
+            <w:proofErr w:type="spellEnd"/>
+            <w:r>
+              <w:rPr>
+                <w:sz w:val="11"/>
+                <w:szCs w:val="11"/>
+              </w:rPr>
+              <w:t>}</w:t>
+            </w:r>
+          </w:p>
+        </w:tc>
+        <w:tc>
+          <w:tcPr>
+            <w:tcW w:w="572" w:type="dxa"/>
+            <w:vAlign w:val="center"/>
+          </w:tcPr>
+          <w:p>
+            <w:pPr>
+              <w:tabs>
+                <w:tab w:val="left" w:pos="1699"/>
+              </w:tabs>
+              <w:jc w:val="center"/>
+              <w:rPr>
+                <w:sz w:val="11"/>
+                <w:szCs w:val="11"/>
+              </w:rPr>
+            </w:pPr>
+            <w:r>
+              <w:rPr>
+                <w:sz w:val="11"/>
+                <w:szCs w:val="11"/>
+              </w:rPr>
+              <w:t>${</w:t>
+            </w:r>
+            <w:proofErr w:type="spellStart"/>
+            <w:r>
+              <w:rPr>
+                <w:sz w:val="11"/>
+                <w:szCs w:val="11"/>
+              </w:rPr>
+              <w:t>qty</w:t>
+            </w:r>
+            <w:proofErr w:type="spellEnd"/>
+            <w:r>
+              <w:rPr>
+                <w:sz w:val="11"/>
+                <w:szCs w:val="11"/>
+              </w:rPr>
+              <w:t>}</w:t>
+            </w:r>
+          </w:p>
+        </w:tc>
+        <w:tc>
+          <w:tcPr>
+            <w:tcW w:w="1153" w:type="dxa"/>
+            <w:vAlign w:val="center"/>
+          </w:tcPr>
+          <w:p>
+            <w:pPr>
+              <w:tabs>
+                <w:tab w:val="left" w:pos="1699"/>
+              </w:tabs>
+              <w:jc w:val="right"/>
+              <w:rPr>
+                <w:sz w:val="11"/>
+                <w:szCs w:val="11"/>
+              </w:rPr>
+            </w:pPr>
+            <w:r>
+              <w:rPr>
+                <w:sz w:val="11"/>
+                <w:szCs w:val="11"/>
+              </w:rPr>
+              <w:t>${</w:t>
+            </w:r>
+            <w:proofErr w:type="spellStart"/>
+            <w:r>
+              <w:rPr>
+                <w:sz w:val="11"/>
+                <w:szCs w:val="11"/>
+              </w:rPr>
+              <w:t>ttl_price_material</w:t>
+            </w:r>
+            <w:proofErr w:type="spellEnd"/>
+            <w:r>
+              <w:rPr>
+                <w:sz w:val="11"/>
+                <w:szCs w:val="11"/>
+              </w:rPr>
+              <w:t>}</w:t>
+            </w:r>
+          </w:p>
+        </w:tc>
+        <w:tc>
+          <w:tcPr>
+            <w:tcW w:w="1132" w:type="dxa"/>
+            <w:vAlign w:val="center"/>
+          </w:tcPr>
+          <w:p>
+            <w:pPr>
+              <w:tabs>
+                <w:tab w:val="left" w:pos="1699"/>
+              </w:tabs>
+              <w:jc w:val="right"/>
+              <w:rPr>
+                <w:sz w:val="11"/>
+                <w:szCs w:val="11"/>
+              </w:rPr>
+            </w:pPr>
+            <w:r>
+              <w:rPr>
+                <w:sz w:val="11"/>
+                <w:szCs w:val="11"/>
+              </w:rPr>
+              <w:t>${</w:t>
+            </w:r>
+            <w:proofErr w:type="spellStart"/>
+            <w:r>
+              <w:rPr>
+                <w:sz w:val="11"/>
+                <w:szCs w:val="11"/>
+              </w:rPr>
+              <w:t>ttl_price_service</w:t>
+            </w:r>
+            <w:proofErr w:type="spellEnd"/>
+            <w:r>
+              <w:rPr>
+                <w:sz w:val="11"/>
+                <w:szCs w:val="11"/>
+              </w:rPr>
+              <w:t>}</w:t>
+            </w:r>
+          </w:p>
+        </w:tc>
+      </w:tr>
+    </w:tbl>
+    <w:p>
+      <w:pPr>
+        <w:tabs>
+          <w:tab w:val="left" w:pos="1699"/>
+        </w:tabs>
+      </w:pPr>
+    </w:p>
+    <w:p>
+      <w:pPr>
+        <w:pStyle w:val="BodyText"/>
+        <w:rPr>
+          <w:sz w:val="20"/>
+        </w:rPr>
+      </w:pPr>
+    </w:p>
+    <w:p>
+      <w:pPr>
+        <w:pStyle w:val="BodyText"/>
+        <w:rPr>
+          <w:sz w:val="20"/>
+        </w:rPr>
+      </w:pPr>
+    </w:p>
+    <w:p>
+      <w:pPr>
+        <w:pStyle w:val="BodyText"/>
+        <w:rPr>
+          <w:sz w:val="20"/>
+        </w:rPr>
+      </w:pPr>
+    </w:p>
+    <w:p>
+      <w:pPr>
+        <w:pStyle w:val="BodyText"/>
+        <w:rPr>
+          <w:sz w:val="20"/>
+        </w:rPr>
+      </w:pPr>
+    </w:p>
+    <w:p>
+      <w:pPr>
+        <w:pStyle w:val="BodyText"/>
+        <w:rPr>
+          <w:sz w:val="20"/>
+        </w:rPr>
+      </w:pPr>
+    </w:p>
+    <w:p>
+      <w:pPr>
+        <w:pStyle w:val="BodyText"/>
+        <w:rPr>
+          <w:sz w:val="20"/>
+        </w:rPr>
+      </w:pPr>
+    </w:p>
+    <w:p>
+      <w:pPr>
+        <w:pStyle w:val="BodyText"/>
+        <w:rPr>
+          <w:sz w:val="20"/>
+        </w:rPr>
+      </w:pPr>
+    </w:p>
+    <w:p>
+      <w:pPr>
+        <w:pStyle w:val="BodyText"/>
+        <w:rPr>
+          <w:sz w:val="20"/>
+        </w:rPr>
+      </w:pPr>
+    </w:p>
+    <w:p>
+      <w:pPr>
+        <w:pStyle w:val="BodyText"/>
+        <w:rPr>
+          <w:sz w:val="20"/>
+        </w:rPr>
+      </w:pPr>
+    </w:p>
+    <w:p>
+      <w:pPr>
+        <w:pStyle w:val="BodyText"/>
+        <w:rPr>
+          <w:sz w:val="20"/>
+        </w:rPr>
+      </w:pPr>
+    </w:p>
+    <w:p>
+      <w:pPr>
+        <w:pStyle w:val="BodyText"/>
+        <w:rPr>
+          <w:sz w:val="20"/>
+        </w:rPr>
+      </w:pPr>
+    </w:p>
+    <w:p>
+      <w:pPr>
+        <w:pStyle w:val="BodyText"/>
+        <w:rPr>
+          <w:sz w:val="20"/>
+        </w:rPr>
+      </w:pPr>
+    </w:p>
+    <w:p>
+      <w:pPr>
+        <w:pStyle w:val="BodyText"/>
+        <w:rPr>
+          <w:sz w:val="20"/>
+        </w:rPr>
+      </w:pPr>
+    </w:p>
+    <w:p>
+      <w:pPr>
+        <w:pStyle w:val="BodyText"/>
+        <w:rPr>
+          <w:sz w:val="20"/>
+        </w:rPr>
+      </w:pPr>
+    </w:p>
+    <w:p>
+      <w:pPr>
+        <w:pStyle w:val="BodyText"/>
+        <w:rPr>
+          <w:sz w:val="20"/>
+        </w:rPr>
+      </w:pPr>
+    </w:p>
+    <w:p>
+      <w:pPr>
+        <w:pStyle w:val="BodyText"/>
+        <w:rPr>
+          <w:sz w:val="20"/>
+        </w:rPr>
+      </w:pPr>
+    </w:p>
+    <w:p>
+      <w:pPr>
+        <w:pStyle w:val="BodyText"/>
+        <w:rPr>
+          <w:sz w:val="20"/>
+        </w:rPr>
+      </w:pPr>
+    </w:p>
     <w:p>
       <w:pPr>
         <w:pStyle w:val="BodyText"/>
@@ -1537,33 +2705,6 @@
           <w:sz w:val="20"/>
         </w:rPr>
       </w:pPr>
-    </w:p>
-    <w:p>
-      <w:pPr>
-        <w:pStyle w:val="BodyText"/>
-        <w:jc w:val="center"/>
-        <w:rPr>
-          <w:sz w:val="20"/>
-        </w:rPr>
-        <w:sectPr>
-          <w:type w:val="continuous"/>
-          <w:pgSz w:w="11940" w:h="16860"/>
-          <w:pgMar w:top="260" w:right="425" w:bottom="280" w:left="992" w:header="720" w:footer="720" w:gutter="0"/>
-          <w:cols w:space="720"/>
-        </w:sectPr>
-      </w:pPr>
-      <w:r>
-        <w:rPr>
-          <w:sz w:val="20"/>
-        </w:rPr>
-        <w:t>$</w:t>
-      </w:r>
-      <w:r>
-        <w:rPr>
-          <w:sz w:val="20"/>
-        </w:rPr>
-        <w:t>{photo_boq_material}</w:t>
-      </w:r>
     </w:p>
     <w:p>
       <w:pPr>
@@ -1625,9 +2766,11 @@
         </w:rPr>
         <w:t xml:space="preserve"> </w:t>
       </w:r>
+      <w:proofErr w:type="spellStart"/>
       <w:r>
         <w:t>ay</w:t>
       </w:r>
+      <w:proofErr w:type="spellEnd"/>
       <w:r>
         <w:rPr>
           <w:spacing w:val="-16"/>
@@ -1826,9 +2969,11 @@
                               <w:spacing w:before="67"/>
                               <w:ind w:left="144"/>
                             </w:pPr>
+                            <w:proofErr w:type="spellStart"/>
                             <w:r>
                               <w:t>Note</w:t>
                             </w:r>
+                            <w:proofErr w:type="spellEnd"/>
                             <w:r>
                               <w:rPr>
                                 <w:spacing w:val="-12"/>
@@ -1996,7 +3141,15 @@
         <w:t>$</w:t>
       </w:r>
       <w:r>
-        <w:t>{photo_site_to_site}</w:t>
+        <w:t>{</w:t>
+      </w:r>
+      <w:proofErr w:type="spellStart"/>
+      <w:r>
+        <w:t>photo_site_to_site</w:t>
+      </w:r>
+      <w:proofErr w:type="spellEnd"/>
+      <w:r>
+        <w:t>}</w:t>
       </w:r>
       <w:r>
         <w:br/>
@@ -2108,9 +3261,11 @@
         </w:rPr>
         <w:t xml:space="preserve"> </w:t>
       </w:r>
+      <w:proofErr w:type="spellStart"/>
       <w:r>
         <w:t>Point</w:t>
       </w:r>
+      <w:proofErr w:type="spellEnd"/>
       <w:r>
         <w:rPr>
           <w:spacing w:val="-10"/>
@@ -2185,7 +3340,15 @@
         <w:t xml:space="preserve"> </w:t>
       </w:r>
       <w:r>
-        <w:t>sepakat untuk menunjuk PT Telkom Akses untuk melakukan perbaikan jaringan akses sebagai mitra kerja sama dengan detail rincian pekerjaan terlampir.</w:t>
+        <w:t xml:space="preserve">sepakat untuk menunjuk PT Telkom Akses untuk melakukan perbaikan jaringan akses sebagai mitra kerja sama dengan detail </w:t>
+      </w:r>
+      <w:proofErr w:type="spellStart"/>
+      <w:r>
+        <w:t>rincian</w:t>
+      </w:r>
+      <w:proofErr w:type="spellEnd"/>
+      <w:r>
+        <w:t xml:space="preserve"> pekerjaan terlampir.</w:t>
       </w:r>
     </w:p>
     <w:p>
@@ -2208,9 +3371,11 @@
         </w:rPr>
         <w:t xml:space="preserve"> </w:t>
       </w:r>
+      <w:proofErr w:type="spellStart"/>
       <w:r>
         <w:t>MoM</w:t>
       </w:r>
+      <w:proofErr w:type="spellEnd"/>
       <w:r>
         <w:rPr>
           <w:spacing w:val="-8"/>
@@ -2441,9 +3606,11 @@
         <w:ind w:left="1118" w:right="5"/>
         <w:jc w:val="center"/>
       </w:pPr>
+      <w:proofErr w:type="spellStart"/>
       <w:r>
         <w:t>Oficcer</w:t>
       </w:r>
+      <w:proofErr w:type="spellEnd"/>
       <w:r>
         <w:rPr>
           <w:spacing w:val="-8"/>
@@ -2818,12 +3985,21 @@
         </w:rPr>
         <w:t xml:space="preserve"> </w:t>
       </w:r>
+      <w:proofErr w:type="spellStart"/>
       <w:r>
         <w:rPr>
           <w:b/>
           <w:spacing w:val="-2"/>
         </w:rPr>
-        <w:t>Survey:</w:t>
+        <w:t>Survey</w:t>
+      </w:r>
+      <w:proofErr w:type="spellEnd"/>
+      <w:r>
+        <w:rPr>
+          <w:b/>
+          <w:spacing w:val="-2"/>
+        </w:rPr>
+        <w:t>:</w:t>
       </w:r>
     </w:p>
     <w:p>
@@ -2923,7 +4099,21 @@
                               <w:rPr>
                                 <w:lang w:val="en-US"/>
                               </w:rPr>
-                              <w:t>{photo_titik_putus}</w:t>
+                              <w:t>{</w:t>
+                            </w:r>
+                            <w:proofErr w:type="spellStart"/>
+                            <w:r>
+                              <w:rPr>
+                                <w:lang w:val="en-US"/>
+                              </w:rPr>
+                              <w:t>photo_titik_putus</w:t>
+                            </w:r>
+                            <w:proofErr w:type="spellEnd"/>
+                            <w:r>
+                              <w:rPr>
+                                <w:lang w:val="en-US"/>
+                              </w:rPr>
+                              <w:t>}</w:t>
                             </w:r>
                           </w:p>
                         </w:txbxContent>
@@ -2968,7 +4158,21 @@
                         <w:rPr>
                           <w:lang w:val="en-US"/>
                         </w:rPr>
-                        <w:t>{photo_titik_putus}</w:t>
+                        <w:t>{</w:t>
+                      </w:r>
+                      <w:proofErr w:type="spellStart"/>
+                      <w:r>
+                        <w:rPr>
+                          <w:lang w:val="en-US"/>
+                        </w:rPr>
+                        <w:t>photo_titik_putus</w:t>
+                      </w:r>
+                      <w:proofErr w:type="spellEnd"/>
+                      <w:r>
+                        <w:rPr>
+                          <w:lang w:val="en-US"/>
+                        </w:rPr>
+                        <w:t>}</w:t>
                       </w:r>
                     </w:p>
                   </w:txbxContent>
@@ -3040,7 +4244,21 @@
                               <w:rPr>
                                 <w:lang w:val="en-US"/>
                               </w:rPr>
-                              <w:t>{photo_otdr}</w:t>
+                              <w:t>{</w:t>
+                            </w:r>
+                            <w:proofErr w:type="spellStart"/>
+                            <w:r>
+                              <w:rPr>
+                                <w:lang w:val="en-US"/>
+                              </w:rPr>
+                              <w:t>photo_otdr</w:t>
+                            </w:r>
+                            <w:proofErr w:type="spellEnd"/>
+                            <w:r>
+                              <w:rPr>
+                                <w:lang w:val="en-US"/>
+                              </w:rPr>
+                              <w:t>}</w:t>
                             </w:r>
                           </w:p>
                         </w:txbxContent>
@@ -3085,7 +4303,21 @@
                         <w:rPr>
                           <w:lang w:val="en-US"/>
                         </w:rPr>
-                        <w:t>{photo_otdr}</w:t>
+                        <w:t>{</w:t>
+                      </w:r>
+                      <w:proofErr w:type="spellStart"/>
+                      <w:r>
+                        <w:rPr>
+                          <w:lang w:val="en-US"/>
+                        </w:rPr>
+                        <w:t>photo_otdr</w:t>
+                      </w:r>
+                      <w:proofErr w:type="spellEnd"/>
+                      <w:r>
+                        <w:rPr>
+                          <w:lang w:val="en-US"/>
+                        </w:rPr>
+                        <w:t>}</w:t>
                       </w:r>
                     </w:p>
                   </w:txbxContent>
@@ -3904,6 +5136,22 @@
       <w:ind w:left="47"/>
     </w:pPr>
   </w:style>
+  <w:style w:type="table" w:styleId="TableGrid">
+    <w:name w:val="Table Grid"/>
+    <w:basedOn w:val="TableNormal"/>
+    <w:uiPriority w:val="39"/>
+    <w:rsid w:val="004A0713"/>
+    <w:tblPr>
+      <w:tblBorders>
+        <w:top w:val="single" w:sz="4" w:space="0" w:color="auto"/>
+        <w:left w:val="single" w:sz="4" w:space="0" w:color="auto"/>
+        <w:bottom w:val="single" w:sz="4" w:space="0" w:color="auto"/>
+        <w:right w:val="single" w:sz="4" w:space="0" w:color="auto"/>
+        <w:insideH w:val="single" w:sz="4" w:space="0" w:color="auto"/>
+        <w:insideV w:val="single" w:sz="4" w:space="0" w:color="auto"/>
+      </w:tblBorders>
+    </w:tblPr>
+  </w:style>
 </w:styles>
 </file>
 

--- a/public/template-documents/Surat_Perintah_Kerja.docx
+++ b/public/template-documents/Surat_Perintah_Kerja.docx
@@ -1662,16 +1662,9 @@
           <w:ilvl w:val="1"/>
           <w:numId w:val="2"/>
         </w:numPr>
-        <w:tabs>
-          <w:tab w:val="left" w:pos="1699"/>
-        </w:tabs>
-        <w:ind w:left="1699" w:hanging="281"/>
         <w:jc w:val="left"/>
       </w:pPr>
       <w:r>
-        <w:rPr>
-          <w:spacing w:val="-2"/>
-        </w:rPr>
         <w:t>RAB</w:t>
       </w:r>
       <w:r>
@@ -1681,10 +1674,10 @@
         <w:t xml:space="preserve"> </w:t>
       </w:r>
       <w:r>
-        <w:rPr>
-          <w:spacing w:val="-2"/>
-        </w:rPr>
-        <w:t>material</w:t>
+        <w:t>M</w:t>
+      </w:r>
+      <w:r>
+        <w:t>aterial</w:t>
       </w:r>
       <w:r>
         <w:rPr>
@@ -1693,16 +1686,19 @@
         <w:t xml:space="preserve"> </w:t>
       </w:r>
       <w:r>
-        <w:rPr>
-          <w:spacing w:val="-2"/>
-        </w:rPr>
         <w:t xml:space="preserve">dan </w:t>
       </w:r>
       <w:r>
         <w:rPr>
           <w:spacing w:val="-4"/>
         </w:rPr>
-        <w:t>jasa</w:t>
+        <w:t>J</w:t>
+      </w:r>
+      <w:r>
+        <w:rPr>
+          <w:spacing w:val="-4"/>
+        </w:rPr>
+        <w:t>asa</w:t>
       </w:r>
     </w:p>
     <w:tbl>
@@ -1725,8 +1721,15 @@
       <w:tr>
         <w:tc>
           <w:tcPr>
-            <w:tcW w:w="457" w:type="dxa"/>
+            <w:tcW w:w="8228" w:type="dxa"/>
+            <w:gridSpan w:val="7"/>
             <w:vMerge w:val="restart"/>
+            <w:tcBorders>
+              <w:top w:val="nil"/>
+              <w:left w:val="nil"/>
+              <w:bottom w:val="nil"/>
+              <w:right w:val="single" w:sz="4" w:space="0" w:color="auto"/>
+            </w:tcBorders>
             <w:vAlign w:val="center"/>
           </w:tcPr>
           <w:p>
@@ -1742,23 +1745,16 @@
                 <w:szCs w:val="11"/>
               </w:rPr>
             </w:pPr>
-            <w:proofErr w:type="spellStart"/>
-            <w:r>
-              <w:rPr>
-                <w:b/>
-                <w:bCs/>
-                <w:sz w:val="11"/>
-                <w:szCs w:val="11"/>
-              </w:rPr>
-              <w:t>No</w:t>
-            </w:r>
-            <w:proofErr w:type="spellEnd"/>
-          </w:p>
-        </w:tc>
-        <w:tc>
-          <w:tcPr>
-            <w:tcW w:w="1381" w:type="dxa"/>
-            <w:vMerge w:val="restart"/>
+          </w:p>
+        </w:tc>
+        <w:tc>
+          <w:tcPr>
+            <w:tcW w:w="2285" w:type="dxa"/>
+            <w:gridSpan w:val="2"/>
+            <w:tcBorders>
+              <w:left w:val="single" w:sz="4" w:space="0" w:color="auto"/>
+            </w:tcBorders>
+            <w:shd w:val="clear" w:color="auto" w:fill="92D050"/>
             <w:vAlign w:val="center"/>
           </w:tcPr>
           <w:p>
@@ -1774,23 +1770,30 @@
                 <w:szCs w:val="11"/>
               </w:rPr>
             </w:pPr>
-            <w:proofErr w:type="spellStart"/>
-            <w:r>
-              <w:rPr>
-                <w:b/>
-                <w:bCs/>
-                <w:sz w:val="11"/>
-                <w:szCs w:val="11"/>
-              </w:rPr>
-              <w:t>Designator</w:t>
-            </w:r>
-            <w:proofErr w:type="spellEnd"/>
-          </w:p>
-        </w:tc>
-        <w:tc>
-          <w:tcPr>
-            <w:tcW w:w="3260" w:type="dxa"/>
-            <w:vMerge w:val="restart"/>
+            <w:r>
+              <w:rPr>
+                <w:b/>
+                <w:bCs/>
+                <w:sz w:val="11"/>
+                <w:szCs w:val="11"/>
+              </w:rPr>
+              <w:t>PERMANEN MITRATEL</w:t>
+            </w:r>
+          </w:p>
+        </w:tc>
+      </w:tr>
+      <w:tr>
+        <w:tc>
+          <w:tcPr>
+            <w:tcW w:w="8228" w:type="dxa"/>
+            <w:gridSpan w:val="7"/>
+            <w:vMerge/>
+            <w:tcBorders>
+              <w:top w:val="nil"/>
+              <w:left w:val="nil"/>
+              <w:bottom w:val="nil"/>
+              <w:right w:val="single" w:sz="4" w:space="0" w:color="auto"/>
+            </w:tcBorders>
             <w:vAlign w:val="center"/>
           </w:tcPr>
           <w:p>
@@ -1806,21 +1809,16 @@
                 <w:szCs w:val="11"/>
               </w:rPr>
             </w:pPr>
-            <w:r>
-              <w:rPr>
-                <w:b/>
-                <w:bCs/>
-                <w:sz w:val="11"/>
-                <w:szCs w:val="11"/>
-              </w:rPr>
-              <w:t>Uraian Pekerjaan</w:t>
-            </w:r>
-          </w:p>
-        </w:tc>
-        <w:tc>
-          <w:tcPr>
-            <w:tcW w:w="634" w:type="dxa"/>
-            <w:vMerge w:val="restart"/>
+          </w:p>
+        </w:tc>
+        <w:tc>
+          <w:tcPr>
+            <w:tcW w:w="2285" w:type="dxa"/>
+            <w:gridSpan w:val="2"/>
+            <w:tcBorders>
+              <w:left w:val="single" w:sz="4" w:space="0" w:color="auto"/>
+            </w:tcBorders>
+            <w:shd w:val="clear" w:color="auto" w:fill="92D050"/>
             <w:vAlign w:val="center"/>
           </w:tcPr>
           <w:p>
@@ -1843,14 +1841,63 @@
                 <w:sz w:val="11"/>
                 <w:szCs w:val="11"/>
               </w:rPr>
-              <w:t>Satuan</w:t>
-            </w:r>
-          </w:p>
-        </w:tc>
-        <w:tc>
-          <w:tcPr>
-            <w:tcW w:w="1924" w:type="dxa"/>
-            <w:gridSpan w:val="2"/>
+              <w:t>PERMANEN MITRATEL ${</w:t>
+            </w:r>
+            <w:proofErr w:type="spellStart"/>
+            <w:r>
+              <w:rPr>
+                <w:b/>
+                <w:bCs/>
+                <w:sz w:val="11"/>
+                <w:szCs w:val="11"/>
+              </w:rPr>
+              <w:t>tt_site</w:t>
+            </w:r>
+            <w:proofErr w:type="spellEnd"/>
+            <w:r>
+              <w:rPr>
+                <w:b/>
+                <w:bCs/>
+                <w:sz w:val="11"/>
+                <w:szCs w:val="11"/>
+              </w:rPr>
+              <w:t>} / TT ${</w:t>
+            </w:r>
+            <w:proofErr w:type="spellStart"/>
+            <w:r>
+              <w:rPr>
+                <w:b/>
+                <w:bCs/>
+                <w:sz w:val="11"/>
+                <w:szCs w:val="11"/>
+              </w:rPr>
+              <w:t>no_ioh</w:t>
+            </w:r>
+            <w:proofErr w:type="spellEnd"/>
+            <w:r>
+              <w:rPr>
+                <w:b/>
+                <w:bCs/>
+                <w:sz w:val="11"/>
+                <w:szCs w:val="11"/>
+              </w:rPr>
+              <w:t>}</w:t>
+            </w:r>
+          </w:p>
+        </w:tc>
+      </w:tr>
+      <w:tr>
+        <w:tc>
+          <w:tcPr>
+            <w:tcW w:w="8228" w:type="dxa"/>
+            <w:gridSpan w:val="7"/>
+            <w:vMerge/>
+            <w:tcBorders>
+              <w:top w:val="nil"/>
+              <w:left w:val="nil"/>
+              <w:bottom w:val="single" w:sz="4" w:space="0" w:color="auto"/>
+              <w:right w:val="single" w:sz="4" w:space="0" w:color="auto"/>
+            </w:tcBorders>
             <w:vAlign w:val="center"/>
           </w:tcPr>
           <w:p>
@@ -1866,50 +1913,16 @@
                 <w:szCs w:val="11"/>
               </w:rPr>
             </w:pPr>
-            <w:r>
-              <w:rPr>
-                <w:b/>
-                <w:bCs/>
-                <w:sz w:val="11"/>
-                <w:szCs w:val="11"/>
-              </w:rPr>
-              <w:t>Paket</w:t>
-            </w:r>
-            <w:r>
-              <w:rPr>
-                <w:b/>
-                <w:bCs/>
-                <w:sz w:val="11"/>
-                <w:szCs w:val="11"/>
-              </w:rPr>
-              <w:t xml:space="preserve"> ${</w:t>
-            </w:r>
-            <w:proofErr w:type="spellStart"/>
-            <w:r>
-              <w:rPr>
-                <w:b/>
-                <w:bCs/>
-                <w:sz w:val="11"/>
-                <w:szCs w:val="11"/>
-              </w:rPr>
-              <w:t>package_id</w:t>
-            </w:r>
-            <w:proofErr w:type="spellEnd"/>
-            <w:r>
-              <w:rPr>
-                <w:b/>
-                <w:bCs/>
-                <w:sz w:val="11"/>
-                <w:szCs w:val="11"/>
-              </w:rPr>
-              <w:t>} (MITRATEL - TA)</w:t>
-            </w:r>
-          </w:p>
-        </w:tc>
-        <w:tc>
-          <w:tcPr>
-            <w:tcW w:w="572" w:type="dxa"/>
-            <w:vMerge w:val="restart"/>
+          </w:p>
+        </w:tc>
+        <w:tc>
+          <w:tcPr>
+            <w:tcW w:w="2285" w:type="dxa"/>
+            <w:gridSpan w:val="2"/>
+            <w:tcBorders>
+              <w:left w:val="single" w:sz="4" w:space="0" w:color="auto"/>
+            </w:tcBorders>
+            <w:shd w:val="clear" w:color="auto" w:fill="92D050"/>
             <w:vAlign w:val="center"/>
           </w:tcPr>
           <w:p>
@@ -1932,14 +1945,103 @@
                 <w:sz w:val="11"/>
                 <w:szCs w:val="11"/>
               </w:rPr>
-              <w:t>Volume</w:t>
-            </w:r>
-          </w:p>
-        </w:tc>
-        <w:tc>
-          <w:tcPr>
-            <w:tcW w:w="2285" w:type="dxa"/>
-            <w:gridSpan w:val="2"/>
+              <w:t>${</w:t>
+            </w:r>
+            <w:proofErr w:type="spellStart"/>
+            <w:r>
+              <w:rPr>
+                <w:b/>
+                <w:bCs/>
+                <w:sz w:val="11"/>
+                <w:szCs w:val="11"/>
+              </w:rPr>
+              <w:t>site_down</w:t>
+            </w:r>
+            <w:proofErr w:type="spellEnd"/>
+            <w:r>
+              <w:rPr>
+                <w:b/>
+                <w:bCs/>
+                <w:sz w:val="11"/>
+                <w:szCs w:val="11"/>
+              </w:rPr>
+              <w:t>} ${</w:t>
+            </w:r>
+            <w:proofErr w:type="spellStart"/>
+            <w:r>
+              <w:rPr>
+                <w:b/>
+                <w:bCs/>
+                <w:sz w:val="11"/>
+                <w:szCs w:val="11"/>
+              </w:rPr>
+              <w:t>site_name_down</w:t>
+            </w:r>
+            <w:proofErr w:type="spellEnd"/>
+            <w:r>
+              <w:rPr>
+                <w:b/>
+                <w:bCs/>
+                <w:sz w:val="11"/>
+                <w:szCs w:val="11"/>
+              </w:rPr>
+              <w:t>} &lt;&gt; ${</w:t>
+            </w:r>
+            <w:proofErr w:type="spellStart"/>
+            <w:r>
+              <w:rPr>
+                <w:b/>
+                <w:bCs/>
+                <w:sz w:val="11"/>
+                <w:szCs w:val="11"/>
+              </w:rPr>
+              <w:t>site_detect</w:t>
+            </w:r>
+            <w:proofErr w:type="spellEnd"/>
+            <w:r>
+              <w:rPr>
+                <w:b/>
+                <w:bCs/>
+                <w:sz w:val="11"/>
+                <w:szCs w:val="11"/>
+              </w:rPr>
+              <w:t>} ${</w:t>
+            </w:r>
+            <w:proofErr w:type="spellStart"/>
+            <w:r>
+              <w:rPr>
+                <w:b/>
+                <w:bCs/>
+                <w:sz w:val="11"/>
+                <w:szCs w:val="11"/>
+              </w:rPr>
+              <w:t>site_name_detect</w:t>
+            </w:r>
+            <w:proofErr w:type="spellEnd"/>
+            <w:r>
+              <w:rPr>
+                <w:b/>
+                <w:bCs/>
+                <w:sz w:val="11"/>
+                <w:szCs w:val="11"/>
+              </w:rPr>
+              <w:t>}</w:t>
+            </w:r>
+          </w:p>
+        </w:tc>
+      </w:tr>
+      <w:tr>
+        <w:tc>
+          <w:tcPr>
+            <w:tcW w:w="457" w:type="dxa"/>
+            <w:vMerge w:val="restart"/>
+            <w:tcBorders>
+              <w:top w:val="single" w:sz="4" w:space="0" w:color="auto"/>
+              <w:left w:val="single" w:sz="4" w:space="0" w:color="auto"/>
+              <w:bottom w:val="single" w:sz="4" w:space="0" w:color="auto"/>
+              <w:right w:val="single" w:sz="4" w:space="0" w:color="auto"/>
+            </w:tcBorders>
+            <w:shd w:val="clear" w:color="auto" w:fill="FABF8F" w:themeFill="accent6" w:themeFillTint="99"/>
             <w:vAlign w:val="center"/>
           </w:tcPr>
           <w:p>
@@ -1955,23 +2057,30 @@
                 <w:szCs w:val="11"/>
               </w:rPr>
             </w:pPr>
-            <w:r>
-              <w:rPr>
-                <w:b/>
-                <w:bCs/>
-                <w:sz w:val="11"/>
-                <w:szCs w:val="11"/>
-              </w:rPr>
-              <w:t>Total Harga</w:t>
-            </w:r>
-          </w:p>
-        </w:tc>
-      </w:tr>
-      <w:tr>
-        <w:tc>
-          <w:tcPr>
-            <w:tcW w:w="457" w:type="dxa"/>
-            <w:vMerge/>
+            <w:proofErr w:type="spellStart"/>
+            <w:r>
+              <w:rPr>
+                <w:b/>
+                <w:bCs/>
+                <w:sz w:val="11"/>
+                <w:szCs w:val="11"/>
+              </w:rPr>
+              <w:t>No</w:t>
+            </w:r>
+            <w:proofErr w:type="spellEnd"/>
+          </w:p>
+        </w:tc>
+        <w:tc>
+          <w:tcPr>
+            <w:tcW w:w="1381" w:type="dxa"/>
+            <w:vMerge w:val="restart"/>
+            <w:tcBorders>
+              <w:top w:val="single" w:sz="4" w:space="0" w:color="auto"/>
+              <w:left w:val="single" w:sz="4" w:space="0" w:color="auto"/>
+              <w:bottom w:val="single" w:sz="4" w:space="0" w:color="auto"/>
+              <w:right w:val="single" w:sz="4" w:space="0" w:color="auto"/>
+            </w:tcBorders>
+            <w:shd w:val="clear" w:color="auto" w:fill="FABF8F" w:themeFill="accent6" w:themeFillTint="99"/>
             <w:vAlign w:val="center"/>
           </w:tcPr>
           <w:p>
@@ -1987,12 +2096,30 @@
                 <w:szCs w:val="11"/>
               </w:rPr>
             </w:pPr>
-          </w:p>
-        </w:tc>
-        <w:tc>
-          <w:tcPr>
-            <w:tcW w:w="1381" w:type="dxa"/>
-            <w:vMerge/>
+            <w:proofErr w:type="spellStart"/>
+            <w:r>
+              <w:rPr>
+                <w:b/>
+                <w:bCs/>
+                <w:sz w:val="11"/>
+                <w:szCs w:val="11"/>
+              </w:rPr>
+              <w:t>Designator</w:t>
+            </w:r>
+            <w:proofErr w:type="spellEnd"/>
+          </w:p>
+        </w:tc>
+        <w:tc>
+          <w:tcPr>
+            <w:tcW w:w="3260" w:type="dxa"/>
+            <w:vMerge w:val="restart"/>
+            <w:tcBorders>
+              <w:top w:val="single" w:sz="4" w:space="0" w:color="auto"/>
+              <w:left w:val="single" w:sz="4" w:space="0" w:color="auto"/>
+              <w:bottom w:val="single" w:sz="4" w:space="0" w:color="auto"/>
+              <w:right w:val="single" w:sz="4" w:space="0" w:color="auto"/>
+            </w:tcBorders>
+            <w:shd w:val="clear" w:color="auto" w:fill="FABF8F" w:themeFill="accent6" w:themeFillTint="99"/>
             <w:vAlign w:val="center"/>
           </w:tcPr>
           <w:p>
@@ -2008,12 +2135,28 @@
                 <w:szCs w:val="11"/>
               </w:rPr>
             </w:pPr>
-          </w:p>
-        </w:tc>
-        <w:tc>
-          <w:tcPr>
-            <w:tcW w:w="3260" w:type="dxa"/>
-            <w:vMerge/>
+            <w:r>
+              <w:rPr>
+                <w:b/>
+                <w:bCs/>
+                <w:sz w:val="11"/>
+                <w:szCs w:val="11"/>
+              </w:rPr>
+              <w:t>Uraian Pekerjaan</w:t>
+            </w:r>
+          </w:p>
+        </w:tc>
+        <w:tc>
+          <w:tcPr>
+            <w:tcW w:w="634" w:type="dxa"/>
+            <w:vMerge w:val="restart"/>
+            <w:tcBorders>
+              <w:top w:val="single" w:sz="4" w:space="0" w:color="auto"/>
+              <w:left w:val="single" w:sz="4" w:space="0" w:color="auto"/>
+              <w:bottom w:val="single" w:sz="4" w:space="0" w:color="auto"/>
+              <w:right w:val="single" w:sz="4" w:space="0" w:color="auto"/>
+            </w:tcBorders>
+            <w:shd w:val="clear" w:color="auto" w:fill="FABF8F" w:themeFill="accent6" w:themeFillTint="99"/>
             <w:vAlign w:val="center"/>
           </w:tcPr>
           <w:p>
@@ -2029,12 +2172,28 @@
                 <w:szCs w:val="11"/>
               </w:rPr>
             </w:pPr>
-          </w:p>
-        </w:tc>
-        <w:tc>
-          <w:tcPr>
-            <w:tcW w:w="634" w:type="dxa"/>
-            <w:vMerge/>
+            <w:r>
+              <w:rPr>
+                <w:b/>
+                <w:bCs/>
+                <w:sz w:val="11"/>
+                <w:szCs w:val="11"/>
+              </w:rPr>
+              <w:t>Satuan</w:t>
+            </w:r>
+          </w:p>
+        </w:tc>
+        <w:tc>
+          <w:tcPr>
+            <w:tcW w:w="1924" w:type="dxa"/>
+            <w:gridSpan w:val="2"/>
+            <w:tcBorders>
+              <w:top w:val="single" w:sz="4" w:space="0" w:color="auto"/>
+              <w:left w:val="single" w:sz="4" w:space="0" w:color="auto"/>
+              <w:bottom w:val="single" w:sz="4" w:space="0" w:color="auto"/>
+              <w:right w:val="single" w:sz="4" w:space="0" w:color="auto"/>
+            </w:tcBorders>
+            <w:shd w:val="clear" w:color="auto" w:fill="FFFF00"/>
             <w:vAlign w:val="center"/>
           </w:tcPr>
           <w:p>
@@ -2050,11 +2209,57 @@
                 <w:szCs w:val="11"/>
               </w:rPr>
             </w:pPr>
-          </w:p>
-        </w:tc>
-        <w:tc>
-          <w:tcPr>
-            <w:tcW w:w="993" w:type="dxa"/>
+            <w:r>
+              <w:rPr>
+                <w:b/>
+                <w:bCs/>
+                <w:sz w:val="11"/>
+                <w:szCs w:val="11"/>
+              </w:rPr>
+              <w:t>Paket</w:t>
+            </w:r>
+            <w:r>
+              <w:rPr>
+                <w:b/>
+                <w:bCs/>
+                <w:sz w:val="11"/>
+                <w:szCs w:val="11"/>
+              </w:rPr>
+              <w:t xml:space="preserve"> ${</w:t>
+            </w:r>
+            <w:proofErr w:type="spellStart"/>
+            <w:r>
+              <w:rPr>
+                <w:b/>
+                <w:bCs/>
+                <w:sz w:val="11"/>
+                <w:szCs w:val="11"/>
+              </w:rPr>
+              <w:t>package_id</w:t>
+            </w:r>
+            <w:proofErr w:type="spellEnd"/>
+            <w:r>
+              <w:rPr>
+                <w:b/>
+                <w:bCs/>
+                <w:sz w:val="11"/>
+                <w:szCs w:val="11"/>
+              </w:rPr>
+              <w:t>} (MITRATEL - TA)</w:t>
+            </w:r>
+          </w:p>
+        </w:tc>
+        <w:tc>
+          <w:tcPr>
+            <w:tcW w:w="572" w:type="dxa"/>
+            <w:vMerge w:val="restart"/>
+            <w:tcBorders>
+              <w:top w:val="single" w:sz="4" w:space="0" w:color="auto"/>
+              <w:left w:val="single" w:sz="4" w:space="0" w:color="auto"/>
+              <w:bottom w:val="single" w:sz="4" w:space="0" w:color="auto"/>
+              <w:right w:val="single" w:sz="4" w:space="0" w:color="auto"/>
+            </w:tcBorders>
+            <w:shd w:val="clear" w:color="auto" w:fill="FFFF00"/>
             <w:vAlign w:val="center"/>
           </w:tcPr>
           <w:p>
@@ -2077,13 +2282,18 @@
                 <w:sz w:val="11"/>
                 <w:szCs w:val="11"/>
               </w:rPr>
-              <w:t>Material</w:t>
-            </w:r>
-          </w:p>
-        </w:tc>
-        <w:tc>
-          <w:tcPr>
-            <w:tcW w:w="931" w:type="dxa"/>
+              <w:t>Volume</w:t>
+            </w:r>
+          </w:p>
+        </w:tc>
+        <w:tc>
+          <w:tcPr>
+            <w:tcW w:w="2285" w:type="dxa"/>
+            <w:gridSpan w:val="2"/>
+            <w:tcBorders>
+              <w:left w:val="single" w:sz="4" w:space="0" w:color="auto"/>
+            </w:tcBorders>
+            <w:shd w:val="clear" w:color="auto" w:fill="FFFF00"/>
             <w:vAlign w:val="center"/>
           </w:tcPr>
           <w:p>
@@ -2106,14 +2316,20 @@
                 <w:sz w:val="11"/>
                 <w:szCs w:val="11"/>
               </w:rPr>
-              <w:t>Jasa</w:t>
-            </w:r>
-          </w:p>
-        </w:tc>
-        <w:tc>
-          <w:tcPr>
-            <w:tcW w:w="572" w:type="dxa"/>
+              <w:t>Total Harga</w:t>
+            </w:r>
+          </w:p>
+        </w:tc>
+      </w:tr>
+      <w:tr>
+        <w:tc>
+          <w:tcPr>
+            <w:tcW w:w="457" w:type="dxa"/>
             <w:vMerge/>
+            <w:tcBorders>
+              <w:top w:val="single" w:sz="4" w:space="0" w:color="auto"/>
+            </w:tcBorders>
+            <w:shd w:val="clear" w:color="auto" w:fill="FABF8F" w:themeFill="accent6" w:themeFillTint="99"/>
             <w:vAlign w:val="center"/>
           </w:tcPr>
           <w:p>
@@ -2133,7 +2349,12 @@
         </w:tc>
         <w:tc>
           <w:tcPr>
-            <w:tcW w:w="1153" w:type="dxa"/>
+            <w:tcW w:w="1381" w:type="dxa"/>
+            <w:vMerge/>
+            <w:tcBorders>
+              <w:top w:val="single" w:sz="4" w:space="0" w:color="auto"/>
+            </w:tcBorders>
+            <w:shd w:val="clear" w:color="auto" w:fill="FABF8F" w:themeFill="accent6" w:themeFillTint="99"/>
             <w:vAlign w:val="center"/>
           </w:tcPr>
           <w:p>
@@ -2149,20 +2370,16 @@
                 <w:szCs w:val="11"/>
               </w:rPr>
             </w:pPr>
-            <w:r>
-              <w:rPr>
-                <w:b/>
-                <w:bCs/>
-                <w:sz w:val="11"/>
-                <w:szCs w:val="11"/>
-              </w:rPr>
-              <w:t>Material</w:t>
-            </w:r>
-          </w:p>
-        </w:tc>
-        <w:tc>
-          <w:tcPr>
-            <w:tcW w:w="1132" w:type="dxa"/>
+          </w:p>
+        </w:tc>
+        <w:tc>
+          <w:tcPr>
+            <w:tcW w:w="3260" w:type="dxa"/>
+            <w:vMerge/>
+            <w:tcBorders>
+              <w:top w:val="single" w:sz="4" w:space="0" w:color="auto"/>
+            </w:tcBorders>
+            <w:shd w:val="clear" w:color="auto" w:fill="FABF8F" w:themeFill="accent6" w:themeFillTint="99"/>
             <w:vAlign w:val="center"/>
           </w:tcPr>
           <w:p>
@@ -2178,22 +2395,16 @@
                 <w:szCs w:val="11"/>
               </w:rPr>
             </w:pPr>
-            <w:r>
-              <w:rPr>
-                <w:b/>
-                <w:bCs/>
-                <w:sz w:val="11"/>
-                <w:szCs w:val="11"/>
-              </w:rPr>
-              <w:t>Jasa</w:t>
-            </w:r>
-          </w:p>
-        </w:tc>
-      </w:tr>
-      <w:tr>
-        <w:tc>
-          <w:tcPr>
-            <w:tcW w:w="457" w:type="dxa"/>
+          </w:p>
+        </w:tc>
+        <w:tc>
+          <w:tcPr>
+            <w:tcW w:w="634" w:type="dxa"/>
+            <w:vMerge/>
+            <w:tcBorders>
+              <w:top w:val="single" w:sz="4" w:space="0" w:color="auto"/>
+            </w:tcBorders>
+            <w:shd w:val="clear" w:color="auto" w:fill="FABF8F" w:themeFill="accent6" w:themeFillTint="99"/>
             <w:vAlign w:val="center"/>
           </w:tcPr>
           <w:p>
@@ -2203,38 +2414,21 @@
               </w:tabs>
               <w:jc w:val="center"/>
               <w:rPr>
-                <w:sz w:val="11"/>
-                <w:szCs w:val="11"/>
-              </w:rPr>
-            </w:pPr>
-            <w:r>
-              <w:rPr>
-                <w:sz w:val="11"/>
-                <w:szCs w:val="11"/>
-              </w:rPr>
-              <w:t>${</w:t>
-            </w:r>
-            <w:proofErr w:type="spellStart"/>
-            <w:r>
-              <w:rPr>
-                <w:sz w:val="11"/>
-                <w:szCs w:val="11"/>
-              </w:rPr>
-              <w:t>no</w:t>
-            </w:r>
-            <w:proofErr w:type="spellEnd"/>
-            <w:r>
-              <w:rPr>
-                <w:sz w:val="11"/>
-                <w:szCs w:val="11"/>
-              </w:rPr>
-              <w:t>}</w:t>
-            </w:r>
-          </w:p>
-        </w:tc>
-        <w:tc>
-          <w:tcPr>
-            <w:tcW w:w="1381" w:type="dxa"/>
+                <w:b/>
+                <w:bCs/>
+                <w:sz w:val="11"/>
+                <w:szCs w:val="11"/>
+              </w:rPr>
+            </w:pPr>
+          </w:p>
+        </w:tc>
+        <w:tc>
+          <w:tcPr>
+            <w:tcW w:w="993" w:type="dxa"/>
+            <w:tcBorders>
+              <w:top w:val="single" w:sz="4" w:space="0" w:color="auto"/>
+            </w:tcBorders>
+            <w:shd w:val="clear" w:color="auto" w:fill="FFFF00"/>
             <w:vAlign w:val="center"/>
           </w:tcPr>
           <w:p>
@@ -2244,38 +2438,30 @@
               </w:tabs>
               <w:jc w:val="center"/>
               <w:rPr>
-                <w:sz w:val="11"/>
-                <w:szCs w:val="11"/>
-              </w:rPr>
-            </w:pPr>
-            <w:r>
-              <w:rPr>
-                <w:sz w:val="11"/>
-                <w:szCs w:val="11"/>
-              </w:rPr>
-              <w:t>${</w:t>
-            </w:r>
-            <w:proofErr w:type="spellStart"/>
-            <w:r>
-              <w:rPr>
-                <w:sz w:val="11"/>
-                <w:szCs w:val="11"/>
-              </w:rPr>
-              <w:t>item_designator</w:t>
-            </w:r>
-            <w:proofErr w:type="spellEnd"/>
-            <w:r>
-              <w:rPr>
-                <w:sz w:val="11"/>
-                <w:szCs w:val="11"/>
-              </w:rPr>
-              <w:t>}</w:t>
-            </w:r>
-          </w:p>
-        </w:tc>
-        <w:tc>
-          <w:tcPr>
-            <w:tcW w:w="3260" w:type="dxa"/>
+                <w:b/>
+                <w:bCs/>
+                <w:sz w:val="11"/>
+                <w:szCs w:val="11"/>
+              </w:rPr>
+            </w:pPr>
+            <w:r>
+              <w:rPr>
+                <w:b/>
+                <w:bCs/>
+                <w:sz w:val="11"/>
+                <w:szCs w:val="11"/>
+              </w:rPr>
+              <w:t>Material</w:t>
+            </w:r>
+          </w:p>
+        </w:tc>
+        <w:tc>
+          <w:tcPr>
+            <w:tcW w:w="931" w:type="dxa"/>
+            <w:tcBorders>
+              <w:top w:val="single" w:sz="4" w:space="0" w:color="auto"/>
+            </w:tcBorders>
+            <w:shd w:val="clear" w:color="auto" w:fill="FFFF00"/>
             <w:vAlign w:val="center"/>
           </w:tcPr>
           <w:p>
@@ -2285,38 +2471,31 @@
               </w:tabs>
               <w:jc w:val="center"/>
               <w:rPr>
-                <w:sz w:val="11"/>
-                <w:szCs w:val="11"/>
-              </w:rPr>
-            </w:pPr>
-            <w:r>
-              <w:rPr>
-                <w:sz w:val="11"/>
-                <w:szCs w:val="11"/>
-              </w:rPr>
-              <w:t>${</w:t>
-            </w:r>
-            <w:proofErr w:type="spellStart"/>
-            <w:r>
-              <w:rPr>
-                <w:sz w:val="11"/>
-                <w:szCs w:val="11"/>
-              </w:rPr>
-              <w:t>item_description</w:t>
-            </w:r>
-            <w:proofErr w:type="spellEnd"/>
-            <w:r>
-              <w:rPr>
-                <w:sz w:val="11"/>
-                <w:szCs w:val="11"/>
-              </w:rPr>
-              <w:t>}</w:t>
-            </w:r>
-          </w:p>
-        </w:tc>
-        <w:tc>
-          <w:tcPr>
-            <w:tcW w:w="634" w:type="dxa"/>
+                <w:b/>
+                <w:bCs/>
+                <w:sz w:val="11"/>
+                <w:szCs w:val="11"/>
+              </w:rPr>
+            </w:pPr>
+            <w:r>
+              <w:rPr>
+                <w:b/>
+                <w:bCs/>
+                <w:sz w:val="11"/>
+                <w:szCs w:val="11"/>
+              </w:rPr>
+              <w:t>Jasa</w:t>
+            </w:r>
+          </w:p>
+        </w:tc>
+        <w:tc>
+          <w:tcPr>
+            <w:tcW w:w="572" w:type="dxa"/>
+            <w:vMerge/>
+            <w:tcBorders>
+              <w:top w:val="single" w:sz="4" w:space="0" w:color="auto"/>
+            </w:tcBorders>
+            <w:shd w:val="clear" w:color="auto" w:fill="FFFF00"/>
             <w:vAlign w:val="center"/>
           </w:tcPr>
           <w:p>
@@ -2326,6 +2505,210 @@
               </w:tabs>
               <w:jc w:val="center"/>
               <w:rPr>
+                <w:b/>
+                <w:bCs/>
+                <w:sz w:val="11"/>
+                <w:szCs w:val="11"/>
+              </w:rPr>
+            </w:pPr>
+          </w:p>
+        </w:tc>
+        <w:tc>
+          <w:tcPr>
+            <w:tcW w:w="1153" w:type="dxa"/>
+            <w:shd w:val="clear" w:color="auto" w:fill="FFFF00"/>
+            <w:vAlign w:val="center"/>
+          </w:tcPr>
+          <w:p>
+            <w:pPr>
+              <w:tabs>
+                <w:tab w:val="left" w:pos="1699"/>
+              </w:tabs>
+              <w:jc w:val="center"/>
+              <w:rPr>
+                <w:b/>
+                <w:bCs/>
+                <w:sz w:val="11"/>
+                <w:szCs w:val="11"/>
+              </w:rPr>
+            </w:pPr>
+            <w:r>
+              <w:rPr>
+                <w:b/>
+                <w:bCs/>
+                <w:sz w:val="11"/>
+                <w:szCs w:val="11"/>
+              </w:rPr>
+              <w:t>Material</w:t>
+            </w:r>
+          </w:p>
+        </w:tc>
+        <w:tc>
+          <w:tcPr>
+            <w:tcW w:w="1132" w:type="dxa"/>
+            <w:shd w:val="clear" w:color="auto" w:fill="FFFF00"/>
+            <w:vAlign w:val="center"/>
+          </w:tcPr>
+          <w:p>
+            <w:pPr>
+              <w:tabs>
+                <w:tab w:val="left" w:pos="1699"/>
+              </w:tabs>
+              <w:jc w:val="center"/>
+              <w:rPr>
+                <w:b/>
+                <w:bCs/>
+                <w:sz w:val="11"/>
+                <w:szCs w:val="11"/>
+              </w:rPr>
+            </w:pPr>
+            <w:r>
+              <w:rPr>
+                <w:b/>
+                <w:bCs/>
+                <w:sz w:val="11"/>
+                <w:szCs w:val="11"/>
+              </w:rPr>
+              <w:t>Jasa</w:t>
+            </w:r>
+          </w:p>
+        </w:tc>
+      </w:tr>
+      <w:tr>
+        <w:tc>
+          <w:tcPr>
+            <w:tcW w:w="457" w:type="dxa"/>
+            <w:vAlign w:val="center"/>
+          </w:tcPr>
+          <w:p>
+            <w:pPr>
+              <w:tabs>
+                <w:tab w:val="left" w:pos="1699"/>
+              </w:tabs>
+              <w:jc w:val="center"/>
+              <w:rPr>
+                <w:sz w:val="11"/>
+                <w:szCs w:val="11"/>
+              </w:rPr>
+            </w:pPr>
+            <w:r>
+              <w:rPr>
+                <w:sz w:val="11"/>
+                <w:szCs w:val="11"/>
+              </w:rPr>
+              <w:t>${</w:t>
+            </w:r>
+            <w:proofErr w:type="spellStart"/>
+            <w:r>
+              <w:rPr>
+                <w:sz w:val="11"/>
+                <w:szCs w:val="11"/>
+              </w:rPr>
+              <w:t>no</w:t>
+            </w:r>
+            <w:proofErr w:type="spellEnd"/>
+            <w:r>
+              <w:rPr>
+                <w:sz w:val="11"/>
+                <w:szCs w:val="11"/>
+              </w:rPr>
+              <w:t>}</w:t>
+            </w:r>
+          </w:p>
+        </w:tc>
+        <w:tc>
+          <w:tcPr>
+            <w:tcW w:w="1381" w:type="dxa"/>
+            <w:vAlign w:val="center"/>
+          </w:tcPr>
+          <w:p>
+            <w:pPr>
+              <w:tabs>
+                <w:tab w:val="left" w:pos="1699"/>
+              </w:tabs>
+              <w:jc w:val="center"/>
+              <w:rPr>
+                <w:sz w:val="11"/>
+                <w:szCs w:val="11"/>
+              </w:rPr>
+            </w:pPr>
+            <w:r>
+              <w:rPr>
+                <w:sz w:val="11"/>
+                <w:szCs w:val="11"/>
+              </w:rPr>
+              <w:t>${</w:t>
+            </w:r>
+            <w:proofErr w:type="spellStart"/>
+            <w:r>
+              <w:rPr>
+                <w:sz w:val="11"/>
+                <w:szCs w:val="11"/>
+              </w:rPr>
+              <w:t>item_designator</w:t>
+            </w:r>
+            <w:proofErr w:type="spellEnd"/>
+            <w:r>
+              <w:rPr>
+                <w:sz w:val="11"/>
+                <w:szCs w:val="11"/>
+              </w:rPr>
+              <w:t>}</w:t>
+            </w:r>
+          </w:p>
+        </w:tc>
+        <w:tc>
+          <w:tcPr>
+            <w:tcW w:w="3260" w:type="dxa"/>
+            <w:vAlign w:val="center"/>
+          </w:tcPr>
+          <w:p>
+            <w:pPr>
+              <w:tabs>
+                <w:tab w:val="left" w:pos="1699"/>
+              </w:tabs>
+              <w:rPr>
+                <w:sz w:val="11"/>
+                <w:szCs w:val="11"/>
+              </w:rPr>
+            </w:pPr>
+            <w:r>
+              <w:rPr>
+                <w:sz w:val="11"/>
+                <w:szCs w:val="11"/>
+              </w:rPr>
+              <w:t>${</w:t>
+            </w:r>
+            <w:proofErr w:type="spellStart"/>
+            <w:r>
+              <w:rPr>
+                <w:sz w:val="11"/>
+                <w:szCs w:val="11"/>
+              </w:rPr>
+              <w:t>item_description</w:t>
+            </w:r>
+            <w:proofErr w:type="spellEnd"/>
+            <w:r>
+              <w:rPr>
+                <w:sz w:val="11"/>
+                <w:szCs w:val="11"/>
+              </w:rPr>
+              <w:t>}</w:t>
+            </w:r>
+          </w:p>
+        </w:tc>
+        <w:tc>
+          <w:tcPr>
+            <w:tcW w:w="634" w:type="dxa"/>
+            <w:vAlign w:val="center"/>
+          </w:tcPr>
+          <w:p>
+            <w:pPr>
+              <w:tabs>
+                <w:tab w:val="left" w:pos="1699"/>
+              </w:tabs>
+              <w:jc w:val="center"/>
+              <w:rPr>
                 <w:sz w:val="11"/>
                 <w:szCs w:val="11"/>
               </w:rPr>
@@ -2537,6 +2920,110 @@
             <w:proofErr w:type="spellEnd"/>
             <w:r>
               <w:rPr>
+                <w:sz w:val="11"/>
+                <w:szCs w:val="11"/>
+              </w:rPr>
+              <w:t>}</w:t>
+            </w:r>
+          </w:p>
+        </w:tc>
+      </w:tr>
+      <w:tr>
+        <w:tc>
+          <w:tcPr>
+            <w:tcW w:w="8228" w:type="dxa"/>
+            <w:gridSpan w:val="7"/>
+            <w:shd w:val="clear" w:color="auto" w:fill="FFFF00"/>
+            <w:vAlign w:val="center"/>
+          </w:tcPr>
+          <w:p>
+            <w:pPr>
+              <w:tabs>
+                <w:tab w:val="left" w:pos="1699"/>
+              </w:tabs>
+              <w:jc w:val="center"/>
+              <w:rPr>
+                <w:b/>
+                <w:bCs/>
+                <w:sz w:val="11"/>
+                <w:szCs w:val="11"/>
+              </w:rPr>
+            </w:pPr>
+            <w:r>
+              <w:rPr>
+                <w:b/>
+                <w:bCs/>
+                <w:sz w:val="11"/>
+                <w:szCs w:val="11"/>
+              </w:rPr>
+              <w:t>${</w:t>
+            </w:r>
+            <w:proofErr w:type="spellStart"/>
+            <w:r>
+              <w:rPr>
+                <w:b/>
+                <w:bCs/>
+                <w:sz w:val="11"/>
+                <w:szCs w:val="11"/>
+              </w:rPr>
+              <w:t>summary_label</w:t>
+            </w:r>
+            <w:proofErr w:type="spellEnd"/>
+            <w:r>
+              <w:rPr>
+                <w:b/>
+                <w:bCs/>
+                <w:sz w:val="11"/>
+                <w:szCs w:val="11"/>
+              </w:rPr>
+              <w:t>}</w:t>
+            </w:r>
+          </w:p>
+        </w:tc>
+        <w:tc>
+          <w:tcPr>
+            <w:tcW w:w="2285" w:type="dxa"/>
+            <w:gridSpan w:val="2"/>
+            <w:shd w:val="clear" w:color="auto" w:fill="FFFF00"/>
+            <w:vAlign w:val="center"/>
+          </w:tcPr>
+          <w:p>
+            <w:pPr>
+              <w:tabs>
+                <w:tab w:val="left" w:pos="1699"/>
+              </w:tabs>
+              <w:jc w:val="right"/>
+              <w:rPr>
+                <w:b/>
+                <w:bCs/>
+                <w:sz w:val="11"/>
+                <w:szCs w:val="11"/>
+              </w:rPr>
+            </w:pPr>
+            <w:r>
+              <w:rPr>
+                <w:b/>
+                <w:bCs/>
+                <w:sz w:val="11"/>
+                <w:szCs w:val="11"/>
+              </w:rPr>
+              <w:t>${</w:t>
+            </w:r>
+            <w:proofErr w:type="spellStart"/>
+            <w:r>
+              <w:rPr>
+                <w:b/>
+                <w:bCs/>
+                <w:sz w:val="11"/>
+                <w:szCs w:val="11"/>
+              </w:rPr>
+              <w:t>summary_value</w:t>
+            </w:r>
+            <w:proofErr w:type="spellEnd"/>
+            <w:r>
+              <w:rPr>
+                <w:b/>
+                <w:bCs/>
                 <w:sz w:val="11"/>
                 <w:szCs w:val="11"/>
               </w:rPr>
@@ -2713,202 +3200,24 @@
           <w:ilvl w:val="1"/>
           <w:numId w:val="2"/>
         </w:numPr>
-        <w:tabs>
-          <w:tab w:val="left" w:pos="2086"/>
-        </w:tabs>
-        <w:spacing w:before="33"/>
-        <w:ind w:left="2086" w:hanging="356"/>
         <w:jc w:val="left"/>
       </w:pPr>
       <w:r>
-        <w:lastRenderedPageBreak/>
-        <w:t>P</w:t>
-      </w:r>
-      <w:r>
-        <w:rPr>
-          <w:spacing w:val="-23"/>
-        </w:rPr>
-        <w:t xml:space="preserve"> </w:t>
-      </w:r>
-      <w:r>
-        <w:t>l</w:t>
-      </w:r>
-      <w:r>
-        <w:rPr>
-          <w:spacing w:val="-14"/>
-        </w:rPr>
-        <w:t xml:space="preserve"> </w:t>
-      </w:r>
-      <w:r>
-        <w:t>a</w:t>
-      </w:r>
-      <w:r>
-        <w:rPr>
-          <w:spacing w:val="-19"/>
-        </w:rPr>
-        <w:t xml:space="preserve"> </w:t>
-      </w:r>
-      <w:r>
-        <w:t>n</w:t>
-      </w:r>
-      <w:r>
-        <w:rPr>
-          <w:spacing w:val="-8"/>
-        </w:rPr>
-        <w:t xml:space="preserve"> </w:t>
-      </w:r>
-      <w:r>
-        <w:t>l</w:t>
-      </w:r>
-      <w:r>
-        <w:rPr>
-          <w:spacing w:val="-13"/>
-        </w:rPr>
-        <w:t xml:space="preserve"> </w:t>
+        <w:t xml:space="preserve">Plan </w:t>
       </w:r>
       <w:proofErr w:type="spellStart"/>
       <w:r>
-        <w:t>ay</w:t>
+        <w:t>Layout</w:t>
       </w:r>
       <w:proofErr w:type="spellEnd"/>
       <w:r>
-        <w:rPr>
-          <w:spacing w:val="-16"/>
-        </w:rPr>
-        <w:t xml:space="preserve"> </w:t>
-      </w:r>
-      <w:r>
-        <w:t>o</w:t>
-      </w:r>
-      <w:r>
-        <w:rPr>
-          <w:spacing w:val="-13"/>
-        </w:rPr>
-        <w:t xml:space="preserve"> </w:t>
-      </w:r>
-      <w:r>
-        <w:t>u</w:t>
-      </w:r>
-      <w:r>
-        <w:rPr>
-          <w:spacing w:val="-15"/>
-        </w:rPr>
-        <w:t xml:space="preserve"> </w:t>
-      </w:r>
-      <w:r>
-        <w:t>t</w:t>
-      </w:r>
-      <w:r>
-        <w:rPr>
-          <w:spacing w:val="1"/>
-        </w:rPr>
-        <w:t xml:space="preserve"> </w:t>
-      </w:r>
-      <w:r>
-        <w:t>l</w:t>
-      </w:r>
-      <w:r>
-        <w:rPr>
-          <w:spacing w:val="-17"/>
-        </w:rPr>
-        <w:t xml:space="preserve"> </w:t>
-      </w:r>
-      <w:r>
-        <w:t>o</w:t>
-      </w:r>
-      <w:r>
-        <w:rPr>
-          <w:spacing w:val="-13"/>
-        </w:rPr>
-        <w:t xml:space="preserve"> </w:t>
-      </w:r>
-      <w:r>
-        <w:t>k</w:t>
-      </w:r>
-      <w:r>
-        <w:rPr>
-          <w:spacing w:val="-14"/>
-        </w:rPr>
-        <w:t xml:space="preserve"> </w:t>
-      </w:r>
-      <w:r>
-        <w:t>as</w:t>
-      </w:r>
-      <w:r>
-        <w:rPr>
-          <w:spacing w:val="-12"/>
-        </w:rPr>
-        <w:t xml:space="preserve"> </w:t>
-      </w:r>
-      <w:r>
-        <w:t>i</w:t>
-      </w:r>
-      <w:r>
-        <w:rPr>
-          <w:spacing w:val="42"/>
-        </w:rPr>
-        <w:t xml:space="preserve"> </w:t>
-      </w:r>
-      <w:r>
-        <w:t>r</w:t>
-      </w:r>
-      <w:r>
-        <w:rPr>
-          <w:spacing w:val="-17"/>
-        </w:rPr>
-        <w:t xml:space="preserve"> </w:t>
-      </w:r>
-      <w:r>
-        <w:t>e</w:t>
-      </w:r>
-      <w:r>
-        <w:rPr>
-          <w:spacing w:val="-16"/>
-        </w:rPr>
-        <w:t xml:space="preserve"> </w:t>
-      </w:r>
-      <w:r>
-        <w:t>c</w:t>
-      </w:r>
-      <w:r>
-        <w:rPr>
-          <w:spacing w:val="-16"/>
-        </w:rPr>
-        <w:t xml:space="preserve"> </w:t>
-      </w:r>
-      <w:r>
-        <w:t>o</w:t>
-      </w:r>
-      <w:r>
-        <w:rPr>
-          <w:spacing w:val="-18"/>
-        </w:rPr>
-        <w:t xml:space="preserve"> </w:t>
-      </w:r>
-      <w:r>
-        <w:t>v</w:t>
-      </w:r>
-      <w:r>
-        <w:rPr>
-          <w:spacing w:val="-15"/>
-        </w:rPr>
-        <w:t xml:space="preserve"> </w:t>
-      </w:r>
-      <w:r>
-        <w:t>e</w:t>
-      </w:r>
-      <w:r>
-        <w:rPr>
-          <w:spacing w:val="-16"/>
-        </w:rPr>
-        <w:t xml:space="preserve"> </w:t>
-      </w:r>
-      <w:r>
-        <w:rPr>
-          <w:spacing w:val="-10"/>
-        </w:rPr>
-        <w:t>r</w:t>
-      </w:r>
+        <w:t xml:space="preserve"> Lokasi </w:t>
+      </w:r>
+      <w:proofErr w:type="spellStart"/>
+      <w:r>
+        <w:t>Recovery</w:t>
+      </w:r>
+      <w:proofErr w:type="spellEnd"/>
     </w:p>
     <w:p>
       <w:pPr>

--- a/public/template-documents/Surat_Perintah_Kerja.docx
+++ b/public/template-documents/Surat_Perintah_Kerja.docx
@@ -239,14 +239,12 @@
                 <w:rFonts w:asciiTheme="minorHAnsi" w:hAnsiTheme="minorHAnsi" w:cstheme="minorHAnsi"/>
               </w:rPr>
             </w:pPr>
-            <w:proofErr w:type="spellStart"/>
             <w:r>
               <w:rPr>
                 <w:rFonts w:asciiTheme="minorHAnsi" w:hAnsiTheme="minorHAnsi" w:cstheme="minorHAnsi"/>
               </w:rPr>
               <w:t>No</w:t>
             </w:r>
-            <w:proofErr w:type="spellEnd"/>
             <w:r>
               <w:rPr>
                 <w:rFonts w:asciiTheme="minorHAnsi" w:hAnsiTheme="minorHAnsi" w:cstheme="minorHAnsi"/>
@@ -254,7 +252,6 @@
               </w:rPr>
               <w:t xml:space="preserve"> </w:t>
             </w:r>
-            <w:proofErr w:type="spellStart"/>
             <w:r>
               <w:rPr>
                 <w:rFonts w:asciiTheme="minorHAnsi" w:hAnsiTheme="minorHAnsi" w:cstheme="minorHAnsi"/>
@@ -262,7 +259,6 @@
               </w:rPr>
               <w:t>Doc</w:t>
             </w:r>
-            <w:proofErr w:type="spellEnd"/>
           </w:p>
         </w:tc>
         <w:tc>
@@ -288,21 +284,7 @@
               <w:rPr>
                 <w:rFonts w:asciiTheme="minorHAnsi" w:hAnsiTheme="minorHAnsi" w:cstheme="minorHAnsi"/>
               </w:rPr>
-              <w:t>{</w:t>
-            </w:r>
-            <w:proofErr w:type="spellStart"/>
-            <w:r>
-              <w:rPr>
-                <w:rFonts w:asciiTheme="minorHAnsi" w:hAnsiTheme="minorHAnsi" w:cstheme="minorHAnsi"/>
-              </w:rPr>
-              <w:t>no_document</w:t>
-            </w:r>
-            <w:proofErr w:type="spellEnd"/>
-            <w:r>
-              <w:rPr>
-                <w:rFonts w:asciiTheme="minorHAnsi" w:hAnsiTheme="minorHAnsi" w:cstheme="minorHAnsi"/>
-              </w:rPr>
-              <w:t>}</w:t>
+              <w:t>{no_document}</w:t>
             </w:r>
           </w:p>
         </w:tc>
@@ -425,21 +407,7 @@
               <w:rPr>
                 <w:rFonts w:asciiTheme="minorHAnsi" w:hAnsiTheme="minorHAnsi" w:cstheme="minorHAnsi"/>
               </w:rPr>
-              <w:t>{</w:t>
-            </w:r>
-            <w:proofErr w:type="spellStart"/>
-            <w:r>
-              <w:rPr>
-                <w:rFonts w:asciiTheme="minorHAnsi" w:hAnsiTheme="minorHAnsi" w:cstheme="minorHAnsi"/>
-              </w:rPr>
-              <w:t>date_document</w:t>
-            </w:r>
-            <w:proofErr w:type="spellEnd"/>
-            <w:r>
-              <w:rPr>
-                <w:rFonts w:asciiTheme="minorHAnsi" w:hAnsiTheme="minorHAnsi" w:cstheme="minorHAnsi"/>
-              </w:rPr>
-              <w:t>}</w:t>
+              <w:t>{date_document}</w:t>
             </w:r>
           </w:p>
         </w:tc>
@@ -647,21 +615,7 @@
               <w:rPr>
                 <w:b/>
               </w:rPr>
-              <w:t>{</w:t>
-            </w:r>
-            <w:proofErr w:type="spellStart"/>
-            <w:r>
-              <w:rPr>
-                <w:b/>
-              </w:rPr>
-              <w:t>tt_site</w:t>
-            </w:r>
-            <w:proofErr w:type="spellEnd"/>
-            <w:r>
-              <w:rPr>
-                <w:b/>
-              </w:rPr>
-              <w:t xml:space="preserve">} </w:t>
+              <w:t xml:space="preserve">{tt_site} </w:t>
             </w:r>
             <w:r>
               <w:rPr>
@@ -679,21 +633,7 @@
               <w:rPr>
                 <w:b/>
               </w:rPr>
-              <w:t>{</w:t>
-            </w:r>
-            <w:proofErr w:type="spellStart"/>
-            <w:r>
-              <w:rPr>
-                <w:b/>
-              </w:rPr>
-              <w:t>no_ioh</w:t>
-            </w:r>
-            <w:proofErr w:type="spellEnd"/>
-            <w:r>
-              <w:rPr>
-                <w:b/>
-              </w:rPr>
-              <w:t>}</w:t>
+              <w:t>{no_ioh}</w:t>
             </w:r>
           </w:p>
         </w:tc>
@@ -806,21 +746,7 @@
               <w:rPr>
                 <w:b/>
               </w:rPr>
-              <w:t>{</w:t>
-            </w:r>
-            <w:proofErr w:type="spellStart"/>
-            <w:r>
-              <w:rPr>
-                <w:b/>
-              </w:rPr>
-              <w:t>order_date</w:t>
-            </w:r>
-            <w:proofErr w:type="spellEnd"/>
-            <w:r>
-              <w:rPr>
-                <w:b/>
-              </w:rPr>
-              <w:t>}</w:t>
+              <w:t>{order_date}</w:t>
             </w:r>
           </w:p>
         </w:tc>
@@ -913,21 +839,7 @@
               <w:rPr>
                 <w:b/>
               </w:rPr>
-              <w:t>{</w:t>
-            </w:r>
-            <w:proofErr w:type="spellStart"/>
-            <w:r>
-              <w:rPr>
-                <w:b/>
-              </w:rPr>
-              <w:t>order_headline</w:t>
-            </w:r>
-            <w:proofErr w:type="spellEnd"/>
-            <w:r>
-              <w:rPr>
-                <w:b/>
-              </w:rPr>
-              <w:t>}</w:t>
+              <w:t>{order_headline}</w:t>
             </w:r>
           </w:p>
         </w:tc>
@@ -1004,21 +916,7 @@
               <w:rPr>
                 <w:b/>
               </w:rPr>
-              <w:t>{</w:t>
-            </w:r>
-            <w:proofErr w:type="spellStart"/>
-            <w:r>
-              <w:rPr>
-                <w:b/>
-              </w:rPr>
-              <w:t>ring_id</w:t>
-            </w:r>
-            <w:proofErr w:type="spellEnd"/>
-            <w:r>
-              <w:rPr>
-                <w:b/>
-              </w:rPr>
-              <w:t>}</w:t>
+              <w:t>{ring_id}</w:t>
             </w:r>
           </w:p>
         </w:tc>
@@ -1097,130 +995,92 @@
               <w:rPr>
                 <w:b/>
               </w:rPr>
+              <w:t>{site_down}</w:t>
+            </w:r>
+            <w:r>
+              <w:rPr>
+                <w:b/>
+              </w:rPr>
+              <w:t xml:space="preserve"> </w:t>
+            </w:r>
+            <w:r>
+              <w:rPr>
+                <w:b/>
+              </w:rPr>
+              <w:t>$</w:t>
+            </w:r>
+            <w:r>
+              <w:rPr>
+                <w:b/>
+              </w:rPr>
+              <w:t>{site_</w:t>
+            </w:r>
+            <w:r>
+              <w:rPr>
+                <w:b/>
+              </w:rPr>
+              <w:t>name_down</w:t>
+            </w:r>
+            <w:r>
+              <w:rPr>
+                <w:b/>
+              </w:rPr>
+              <w:t>}</w:t>
+            </w:r>
+            <w:r>
+              <w:rPr>
+                <w:b/>
+              </w:rPr>
+              <w:t xml:space="preserve"> </w:t>
+            </w:r>
+            <w:r>
+              <w:rPr>
+                <w:b/>
+              </w:rPr>
+              <w:t>&lt;&gt;</w:t>
+            </w:r>
+            <w:r>
+              <w:rPr>
+                <w:b/>
+              </w:rPr>
+              <w:t xml:space="preserve"> </w:t>
+            </w:r>
+            <w:r>
+              <w:rPr>
+                <w:b/>
+              </w:rPr>
+              <w:t>$</w:t>
+            </w:r>
+            <w:r>
+              <w:rPr>
+                <w:b/>
+              </w:rPr>
+              <w:t>{site_detect}</w:t>
+            </w:r>
+            <w:r>
+              <w:rPr>
+                <w:b/>
+              </w:rPr>
+              <w:t xml:space="preserve"> </w:t>
+            </w:r>
+            <w:r>
+              <w:rPr>
+                <w:b/>
+              </w:rPr>
+              <w:t>$</w:t>
+            </w:r>
+            <w:r>
+              <w:rPr>
+                <w:b/>
+              </w:rPr>
               <w:t>{</w:t>
             </w:r>
-            <w:proofErr w:type="spellStart"/>
-            <w:r>
-              <w:rPr>
-                <w:b/>
-              </w:rPr>
-              <w:t>site_down</w:t>
-            </w:r>
-            <w:proofErr w:type="spellEnd"/>
-            <w:r>
-              <w:rPr>
-                <w:b/>
-              </w:rPr>
-              <w:t>}</w:t>
-            </w:r>
-            <w:r>
-              <w:rPr>
-                <w:b/>
-              </w:rPr>
-              <w:t xml:space="preserve"> </w:t>
-            </w:r>
-            <w:r>
-              <w:rPr>
-                <w:b/>
-              </w:rPr>
-              <w:t>$</w:t>
-            </w:r>
-            <w:r>
-              <w:rPr>
-                <w:b/>
-              </w:rPr>
-              <w:t>{</w:t>
-            </w:r>
-            <w:proofErr w:type="spellStart"/>
-            <w:r>
-              <w:rPr>
-                <w:b/>
-              </w:rPr>
-              <w:t>site_</w:t>
-            </w:r>
-            <w:r>
-              <w:rPr>
-                <w:b/>
-              </w:rPr>
-              <w:t>name_down</w:t>
-            </w:r>
-            <w:proofErr w:type="spellEnd"/>
-            <w:r>
-              <w:rPr>
-                <w:b/>
-              </w:rPr>
-              <w:t>}</w:t>
-            </w:r>
-            <w:r>
-              <w:rPr>
-                <w:b/>
-              </w:rPr>
-              <w:t xml:space="preserve"> </w:t>
-            </w:r>
-            <w:r>
-              <w:rPr>
-                <w:b/>
-              </w:rPr>
-              <w:t>&lt;&gt;</w:t>
-            </w:r>
-            <w:r>
-              <w:rPr>
-                <w:b/>
-              </w:rPr>
-              <w:t xml:space="preserve"> </w:t>
-            </w:r>
-            <w:r>
-              <w:rPr>
-                <w:b/>
-              </w:rPr>
-              <w:t>$</w:t>
-            </w:r>
-            <w:r>
-              <w:rPr>
-                <w:b/>
-              </w:rPr>
-              <w:t>{</w:t>
-            </w:r>
-            <w:proofErr w:type="spellStart"/>
-            <w:r>
-              <w:rPr>
-                <w:b/>
-              </w:rPr>
-              <w:t>site_detect</w:t>
-            </w:r>
-            <w:proofErr w:type="spellEnd"/>
-            <w:r>
-              <w:rPr>
-                <w:b/>
-              </w:rPr>
-              <w:t>}</w:t>
-            </w:r>
-            <w:r>
-              <w:rPr>
-                <w:b/>
-              </w:rPr>
-              <w:t xml:space="preserve"> </w:t>
-            </w:r>
-            <w:r>
-              <w:rPr>
-                <w:b/>
-              </w:rPr>
-              <w:t>$</w:t>
-            </w:r>
-            <w:r>
-              <w:rPr>
-                <w:b/>
-              </w:rPr>
-              <w:t>{</w:t>
-            </w:r>
-            <w:proofErr w:type="spellStart"/>
             <w:r>
               <w:rPr>
                 <w:b/>
               </w:rPr>
               <w:t>site_name_detect</w:t>
             </w:r>
-            <w:proofErr w:type="spellEnd"/>
             <w:r>
               <w:rPr>
                 <w:b/>
@@ -1332,14 +1192,12 @@
               </w:rPr>
               <w:t>{</w:t>
             </w:r>
-            <w:proofErr w:type="spellStart"/>
             <w:r>
               <w:rPr>
                 <w:b/>
               </w:rPr>
               <w:t>latitude_site_down</w:t>
             </w:r>
-            <w:proofErr w:type="spellEnd"/>
             <w:r>
               <w:rPr>
                 <w:b/>
@@ -1358,7 +1216,6 @@
               </w:rPr>
               <w:t>{</w:t>
             </w:r>
-            <w:proofErr w:type="spellStart"/>
             <w:r>
               <w:rPr>
                 <w:b/>
@@ -1377,7 +1234,6 @@
               </w:rPr>
               <w:t>_site_down</w:t>
             </w:r>
-            <w:proofErr w:type="spellEnd"/>
             <w:r>
               <w:rPr>
                 <w:b/>
@@ -1477,17 +1333,15 @@
                 <w:b/>
                 <w:spacing w:val="-5"/>
               </w:rPr>
-              <w:t>{</w:t>
-            </w:r>
-            <w:proofErr w:type="spellStart"/>
+              <w:t>{partner_</w:t>
+            </w:r>
             <w:r>
               <w:rPr>
                 <w:b/>
                 <w:spacing w:val="-5"/>
               </w:rPr>
-              <w:t>partner_alias</w:t>
-            </w:r>
-            <w:proofErr w:type="spellEnd"/>
+              <w:t>name</w:t>
+            </w:r>
             <w:r>
               <w:rPr>
                 <w:b/>
@@ -1574,23 +1428,7 @@
                 <w:b/>
                 <w:spacing w:val="-2"/>
               </w:rPr>
-              <w:t>{</w:t>
-            </w:r>
-            <w:proofErr w:type="spellStart"/>
-            <w:r>
-              <w:rPr>
-                <w:b/>
-                <w:spacing w:val="-2"/>
-              </w:rPr>
-              <w:t>witel_name</w:t>
-            </w:r>
-            <w:proofErr w:type="spellEnd"/>
-            <w:r>
-              <w:rPr>
-                <w:b/>
-                <w:spacing w:val="-2"/>
-              </w:rPr>
-              <w:t>}</w:t>
+              <w:t>{witel_name}</w:t>
             </w:r>
           </w:p>
         </w:tc>
@@ -1841,47 +1679,7 @@
                 <w:sz w:val="11"/>
                 <w:szCs w:val="11"/>
               </w:rPr>
-              <w:t>PERMANEN MITRATEL ${</w:t>
-            </w:r>
-            <w:proofErr w:type="spellStart"/>
-            <w:r>
-              <w:rPr>
-                <w:b/>
-                <w:bCs/>
-                <w:sz w:val="11"/>
-                <w:szCs w:val="11"/>
-              </w:rPr>
-              <w:t>tt_site</w:t>
-            </w:r>
-            <w:proofErr w:type="spellEnd"/>
-            <w:r>
-              <w:rPr>
-                <w:b/>
-                <w:bCs/>
-                <w:sz w:val="11"/>
-                <w:szCs w:val="11"/>
-              </w:rPr>
-              <w:t>} / TT ${</w:t>
-            </w:r>
-            <w:proofErr w:type="spellStart"/>
-            <w:r>
-              <w:rPr>
-                <w:b/>
-                <w:bCs/>
-                <w:sz w:val="11"/>
-                <w:szCs w:val="11"/>
-              </w:rPr>
-              <w:t>no_ioh</w:t>
-            </w:r>
-            <w:proofErr w:type="spellEnd"/>
-            <w:r>
-              <w:rPr>
-                <w:b/>
-                <w:bCs/>
-                <w:sz w:val="11"/>
-                <w:szCs w:val="11"/>
-              </w:rPr>
-              <w:t>}</w:t>
+              <w:t>PERMANEN MITRATEL ${tt_site} / TT ${no_ioh}</w:t>
             </w:r>
           </w:p>
         </w:tc>
@@ -1945,87 +1743,7 @@
                 <w:sz w:val="11"/>
                 <w:szCs w:val="11"/>
               </w:rPr>
-              <w:t>${</w:t>
-            </w:r>
-            <w:proofErr w:type="spellStart"/>
-            <w:r>
-              <w:rPr>
-                <w:b/>
-                <w:bCs/>
-                <w:sz w:val="11"/>
-                <w:szCs w:val="11"/>
-              </w:rPr>
-              <w:t>site_down</w:t>
-            </w:r>
-            <w:proofErr w:type="spellEnd"/>
-            <w:r>
-              <w:rPr>
-                <w:b/>
-                <w:bCs/>
-                <w:sz w:val="11"/>
-                <w:szCs w:val="11"/>
-              </w:rPr>
-              <w:t>} ${</w:t>
-            </w:r>
-            <w:proofErr w:type="spellStart"/>
-            <w:r>
-              <w:rPr>
-                <w:b/>
-                <w:bCs/>
-                <w:sz w:val="11"/>
-                <w:szCs w:val="11"/>
-              </w:rPr>
-              <w:t>site_name_down</w:t>
-            </w:r>
-            <w:proofErr w:type="spellEnd"/>
-            <w:r>
-              <w:rPr>
-                <w:b/>
-                <w:bCs/>
-                <w:sz w:val="11"/>
-                <w:szCs w:val="11"/>
-              </w:rPr>
-              <w:t>} &lt;&gt; ${</w:t>
-            </w:r>
-            <w:proofErr w:type="spellStart"/>
-            <w:r>
-              <w:rPr>
-                <w:b/>
-                <w:bCs/>
-                <w:sz w:val="11"/>
-                <w:szCs w:val="11"/>
-              </w:rPr>
-              <w:t>site_detect</w:t>
-            </w:r>
-            <w:proofErr w:type="spellEnd"/>
-            <w:r>
-              <w:rPr>
-                <w:b/>
-                <w:bCs/>
-                <w:sz w:val="11"/>
-                <w:szCs w:val="11"/>
-              </w:rPr>
-              <w:t>} ${</w:t>
-            </w:r>
-            <w:proofErr w:type="spellStart"/>
-            <w:r>
-              <w:rPr>
-                <w:b/>
-                <w:bCs/>
-                <w:sz w:val="11"/>
-                <w:szCs w:val="11"/>
-              </w:rPr>
-              <w:t>site_name_detect</w:t>
-            </w:r>
-            <w:proofErr w:type="spellEnd"/>
-            <w:r>
-              <w:rPr>
-                <w:b/>
-                <w:bCs/>
-                <w:sz w:val="11"/>
-                <w:szCs w:val="11"/>
-              </w:rPr>
-              <w:t>}</w:t>
+              <w:t>${site_down} ${site_name_down} &lt;&gt; ${site_detect} ${site_name_detect}</w:t>
             </w:r>
           </w:p>
         </w:tc>
@@ -2057,7 +1775,6 @@
                 <w:szCs w:val="11"/>
               </w:rPr>
             </w:pPr>
-            <w:proofErr w:type="spellStart"/>
             <w:r>
               <w:rPr>
                 <w:b/>
@@ -2067,7 +1784,6 @@
               </w:rPr>
               <w:t>No</w:t>
             </w:r>
-            <w:proofErr w:type="spellEnd"/>
           </w:p>
         </w:tc>
         <w:tc>
@@ -2096,7 +1812,6 @@
                 <w:szCs w:val="11"/>
               </w:rPr>
             </w:pPr>
-            <w:proofErr w:type="spellStart"/>
             <w:r>
               <w:rPr>
                 <w:b/>
@@ -2106,7 +1821,6 @@
               </w:rPr>
               <w:t>Designator</w:t>
             </w:r>
-            <w:proofErr w:type="spellEnd"/>
           </w:p>
         </w:tc>
         <w:tc>
@@ -2225,27 +1939,7 @@
                 <w:sz w:val="11"/>
                 <w:szCs w:val="11"/>
               </w:rPr>
-              <w:t xml:space="preserve"> ${</w:t>
-            </w:r>
-            <w:proofErr w:type="spellStart"/>
-            <w:r>
-              <w:rPr>
-                <w:b/>
-                <w:bCs/>
-                <w:sz w:val="11"/>
-                <w:szCs w:val="11"/>
-              </w:rPr>
-              <w:t>package_id</w:t>
-            </w:r>
-            <w:proofErr w:type="spellEnd"/>
-            <w:r>
-              <w:rPr>
-                <w:b/>
-                <w:bCs/>
-                <w:sz w:val="11"/>
-                <w:szCs w:val="11"/>
-              </w:rPr>
-              <w:t>} (MITRATEL - TA)</w:t>
+              <w:t xml:space="preserve"> ${package_id} (MITRATEL - TA)</w:t>
             </w:r>
           </w:p>
         </w:tc>
@@ -2596,23 +2290,7 @@
                 <w:sz w:val="11"/>
                 <w:szCs w:val="11"/>
               </w:rPr>
-              <w:t>${</w:t>
-            </w:r>
-            <w:proofErr w:type="spellStart"/>
-            <w:r>
-              <w:rPr>
-                <w:sz w:val="11"/>
-                <w:szCs w:val="11"/>
-              </w:rPr>
-              <w:t>no</w:t>
-            </w:r>
-            <w:proofErr w:type="spellEnd"/>
-            <w:r>
-              <w:rPr>
-                <w:sz w:val="11"/>
-                <w:szCs w:val="11"/>
-              </w:rPr>
-              <w:t>}</w:t>
+              <w:t>${no}</w:t>
             </w:r>
           </w:p>
         </w:tc>
@@ -2637,23 +2315,7 @@
                 <w:sz w:val="11"/>
                 <w:szCs w:val="11"/>
               </w:rPr>
-              <w:t>${</w:t>
-            </w:r>
-            <w:proofErr w:type="spellStart"/>
-            <w:r>
-              <w:rPr>
-                <w:sz w:val="11"/>
-                <w:szCs w:val="11"/>
-              </w:rPr>
-              <w:t>item_designator</w:t>
-            </w:r>
-            <w:proofErr w:type="spellEnd"/>
-            <w:r>
-              <w:rPr>
-                <w:sz w:val="11"/>
-                <w:szCs w:val="11"/>
-              </w:rPr>
-              <w:t>}</w:t>
+              <w:t>${item_designator}</w:t>
             </w:r>
           </w:p>
         </w:tc>
@@ -2679,7 +2341,6 @@
               </w:rPr>
               <w:t>${</w:t>
             </w:r>
-            <w:proofErr w:type="spellStart"/>
             <w:r>
               <w:rPr>
                 <w:sz w:val="11"/>
@@ -2687,7 +2348,6 @@
               </w:rPr>
               <w:t>item_description</w:t>
             </w:r>
-            <w:proofErr w:type="spellEnd"/>
             <w:r>
               <w:rPr>
                 <w:sz w:val="11"/>
@@ -2743,23 +2403,7 @@
                 <w:sz w:val="11"/>
                 <w:szCs w:val="11"/>
               </w:rPr>
-              <w:t>${</w:t>
-            </w:r>
-            <w:proofErr w:type="spellStart"/>
-            <w:r>
-              <w:rPr>
-                <w:sz w:val="11"/>
-                <w:szCs w:val="11"/>
-              </w:rPr>
-              <w:t>material_price</w:t>
-            </w:r>
-            <w:proofErr w:type="spellEnd"/>
-            <w:r>
-              <w:rPr>
-                <w:sz w:val="11"/>
-                <w:szCs w:val="11"/>
-              </w:rPr>
-              <w:t>}</w:t>
+              <w:t>${material_price}</w:t>
             </w:r>
           </w:p>
         </w:tc>
@@ -2784,23 +2428,7 @@
                 <w:sz w:val="11"/>
                 <w:szCs w:val="11"/>
               </w:rPr>
-              <w:t>${</w:t>
-            </w:r>
-            <w:proofErr w:type="spellStart"/>
-            <w:r>
-              <w:rPr>
-                <w:sz w:val="11"/>
-                <w:szCs w:val="11"/>
-              </w:rPr>
-              <w:t>service_price</w:t>
-            </w:r>
-            <w:proofErr w:type="spellEnd"/>
-            <w:r>
-              <w:rPr>
-                <w:sz w:val="11"/>
-                <w:szCs w:val="11"/>
-              </w:rPr>
-              <w:t>}</w:t>
+              <w:t>${service_price}</w:t>
             </w:r>
           </w:p>
         </w:tc>
@@ -2825,23 +2453,7 @@
                 <w:sz w:val="11"/>
                 <w:szCs w:val="11"/>
               </w:rPr>
-              <w:t>${</w:t>
-            </w:r>
-            <w:proofErr w:type="spellStart"/>
-            <w:r>
-              <w:rPr>
-                <w:sz w:val="11"/>
-                <w:szCs w:val="11"/>
-              </w:rPr>
-              <w:t>qty</w:t>
-            </w:r>
-            <w:proofErr w:type="spellEnd"/>
-            <w:r>
-              <w:rPr>
-                <w:sz w:val="11"/>
-                <w:szCs w:val="11"/>
-              </w:rPr>
-              <w:t>}</w:t>
+              <w:t>${qty}</w:t>
             </w:r>
           </w:p>
         </w:tc>
@@ -2866,23 +2478,7 @@
                 <w:sz w:val="11"/>
                 <w:szCs w:val="11"/>
               </w:rPr>
-              <w:t>${</w:t>
-            </w:r>
-            <w:proofErr w:type="spellStart"/>
-            <w:r>
-              <w:rPr>
-                <w:sz w:val="11"/>
-                <w:szCs w:val="11"/>
-              </w:rPr>
-              <w:t>ttl_price_material</w:t>
-            </w:r>
-            <w:proofErr w:type="spellEnd"/>
-            <w:r>
-              <w:rPr>
-                <w:sz w:val="11"/>
-                <w:szCs w:val="11"/>
-              </w:rPr>
-              <w:t>}</w:t>
+              <w:t>${ttl_price_material}</w:t>
             </w:r>
           </w:p>
         </w:tc>
@@ -2907,23 +2503,7 @@
                 <w:sz w:val="11"/>
                 <w:szCs w:val="11"/>
               </w:rPr>
-              <w:t>${</w:t>
-            </w:r>
-            <w:proofErr w:type="spellStart"/>
-            <w:r>
-              <w:rPr>
-                <w:sz w:val="11"/>
-                <w:szCs w:val="11"/>
-              </w:rPr>
-              <w:t>ttl_price_service</w:t>
-            </w:r>
-            <w:proofErr w:type="spellEnd"/>
-            <w:r>
-              <w:rPr>
-                <w:sz w:val="11"/>
-                <w:szCs w:val="11"/>
-              </w:rPr>
-              <w:t>}</w:t>
+              <w:t>${ttl_price_service}</w:t>
             </w:r>
           </w:p>
         </w:tc>
@@ -2956,27 +2536,7 @@
                 <w:sz w:val="11"/>
                 <w:szCs w:val="11"/>
               </w:rPr>
-              <w:t>${</w:t>
-            </w:r>
-            <w:proofErr w:type="spellStart"/>
-            <w:r>
-              <w:rPr>
-                <w:b/>
-                <w:bCs/>
-                <w:sz w:val="11"/>
-                <w:szCs w:val="11"/>
-              </w:rPr>
-              <w:t>summary_label</w:t>
-            </w:r>
-            <w:proofErr w:type="spellEnd"/>
-            <w:r>
-              <w:rPr>
-                <w:b/>
-                <w:bCs/>
-                <w:sz w:val="11"/>
-                <w:szCs w:val="11"/>
-              </w:rPr>
-              <w:t>}</w:t>
+              <w:t>${summary_label}</w:t>
             </w:r>
           </w:p>
         </w:tc>
@@ -3007,27 +2567,7 @@
                 <w:sz w:val="11"/>
                 <w:szCs w:val="11"/>
               </w:rPr>
-              <w:t>${</w:t>
-            </w:r>
-            <w:proofErr w:type="spellStart"/>
-            <w:r>
-              <w:rPr>
-                <w:b/>
-                <w:bCs/>
-                <w:sz w:val="11"/>
-                <w:szCs w:val="11"/>
-              </w:rPr>
-              <w:t>summary_value</w:t>
-            </w:r>
-            <w:proofErr w:type="spellEnd"/>
-            <w:r>
-              <w:rPr>
-                <w:b/>
-                <w:bCs/>
-                <w:sz w:val="11"/>
-                <w:szCs w:val="11"/>
-              </w:rPr>
-              <w:t>}</w:t>
+              <w:t>${summary_value}</w:t>
             </w:r>
           </w:p>
         </w:tc>
@@ -3203,21 +2743,8 @@
         <w:jc w:val="left"/>
       </w:pPr>
       <w:r>
-        <w:t xml:space="preserve">Plan </w:t>
-      </w:r>
-      <w:proofErr w:type="spellStart"/>
-      <w:r>
-        <w:t>Layout</w:t>
-      </w:r>
-      <w:proofErr w:type="spellEnd"/>
-      <w:r>
-        <w:t xml:space="preserve"> Lokasi </w:t>
-      </w:r>
-      <w:proofErr w:type="spellStart"/>
-      <w:r>
-        <w:t>Recovery</w:t>
-      </w:r>
-      <w:proofErr w:type="spellEnd"/>
+        <w:t>Plan Layout Lokasi Recovery</w:t>
+      </w:r>
     </w:p>
     <w:p>
       <w:pPr>
@@ -3278,11 +2805,9 @@
                               <w:spacing w:before="67"/>
                               <w:ind w:left="144"/>
                             </w:pPr>
-                            <w:proofErr w:type="spellStart"/>
                             <w:r>
                               <w:t>Note</w:t>
                             </w:r>
-                            <w:proofErr w:type="spellEnd"/>
                             <w:r>
                               <w:rPr>
                                 <w:spacing w:val="-12"/>
@@ -3450,15 +2975,7 @@
         <w:t>$</w:t>
       </w:r>
       <w:r>
-        <w:t>{</w:t>
-      </w:r>
-      <w:proofErr w:type="spellStart"/>
-      <w:r>
-        <w:t>photo_site_to_site</w:t>
-      </w:r>
-      <w:proofErr w:type="spellEnd"/>
-      <w:r>
-        <w:t>}</w:t>
+        <w:t>{photo_site_to_site}</w:t>
       </w:r>
       <w:r>
         <w:br/>
@@ -3570,11 +3087,9 @@
         </w:rPr>
         <w:t xml:space="preserve"> </w:t>
       </w:r>
-      <w:proofErr w:type="spellStart"/>
       <w:r>
         <w:t>Point</w:t>
       </w:r>
-      <w:proofErr w:type="spellEnd"/>
       <w:r>
         <w:rPr>
           <w:spacing w:val="-10"/>
@@ -3649,15 +3164,7 @@
         <w:t xml:space="preserve"> </w:t>
       </w:r>
       <w:r>
-        <w:t xml:space="preserve">sepakat untuk menunjuk PT Telkom Akses untuk melakukan perbaikan jaringan akses sebagai mitra kerja sama dengan detail </w:t>
-      </w:r>
-      <w:proofErr w:type="spellStart"/>
-      <w:r>
-        <w:t>rincian</w:t>
-      </w:r>
-      <w:proofErr w:type="spellEnd"/>
-      <w:r>
-        <w:t xml:space="preserve"> pekerjaan terlampir.</w:t>
+        <w:t>sepakat untuk menunjuk PT Telkom Akses untuk melakukan perbaikan jaringan akses sebagai mitra kerja sama dengan detail rincian pekerjaan terlampir.</w:t>
       </w:r>
     </w:p>
     <w:p>
@@ -3680,11 +3187,9 @@
         </w:rPr>
         <w:t xml:space="preserve"> </w:t>
       </w:r>
-      <w:proofErr w:type="spellStart"/>
       <w:r>
         <w:t>MoM</w:t>
       </w:r>
-      <w:proofErr w:type="spellEnd"/>
       <w:r>
         <w:rPr>
           <w:spacing w:val="-8"/>
@@ -3915,11 +3420,9 @@
         <w:ind w:left="1118" w:right="5"/>
         <w:jc w:val="center"/>
       </w:pPr>
-      <w:proofErr w:type="spellStart"/>
       <w:r>
         <w:t>Oficcer</w:t>
       </w:r>
-      <w:proofErr w:type="spellEnd"/>
       <w:r>
         <w:rPr>
           <w:spacing w:val="-8"/>
@@ -4294,21 +3797,12 @@
         </w:rPr>
         <w:t xml:space="preserve"> </w:t>
       </w:r>
-      <w:proofErr w:type="spellStart"/>
       <w:r>
         <w:rPr>
           <w:b/>
           <w:spacing w:val="-2"/>
         </w:rPr>
-        <w:t>Survey</w:t>
-      </w:r>
-      <w:proofErr w:type="spellEnd"/>
-      <w:r>
-        <w:rPr>
-          <w:b/>
-          <w:spacing w:val="-2"/>
-        </w:rPr>
-        <w:t>:</w:t>
+        <w:t>Survey:</w:t>
       </w:r>
     </w:p>
     <w:p>
@@ -4408,21 +3902,7 @@
                               <w:rPr>
                                 <w:lang w:val="en-US"/>
                               </w:rPr>
-                              <w:t>{</w:t>
-                            </w:r>
-                            <w:proofErr w:type="spellStart"/>
-                            <w:r>
-                              <w:rPr>
-                                <w:lang w:val="en-US"/>
-                              </w:rPr>
-                              <w:t>photo_titik_putus</w:t>
-                            </w:r>
-                            <w:proofErr w:type="spellEnd"/>
-                            <w:r>
-                              <w:rPr>
-                                <w:lang w:val="en-US"/>
-                              </w:rPr>
-                              <w:t>}</w:t>
+                              <w:t>{photo_titik_putus}</w:t>
                             </w:r>
                           </w:p>
                         </w:txbxContent>
@@ -4553,21 +4033,7 @@
                               <w:rPr>
                                 <w:lang w:val="en-US"/>
                               </w:rPr>
-                              <w:t>{</w:t>
-                            </w:r>
-                            <w:proofErr w:type="spellStart"/>
-                            <w:r>
-                              <w:rPr>
-                                <w:lang w:val="en-US"/>
-                              </w:rPr>
-                              <w:t>photo_otdr</w:t>
-                            </w:r>
-                            <w:proofErr w:type="spellEnd"/>
-                            <w:r>
-                              <w:rPr>
-                                <w:lang w:val="en-US"/>
-                              </w:rPr>
-                              <w:t>}</w:t>
+                              <w:t>{photo_otdr}</w:t>
                             </w:r>
                           </w:p>
                         </w:txbxContent>

--- a/public/template-documents/Surat_Perintah_Kerja.docx
+++ b/public/template-documents/Surat_Perintah_Kerja.docx
@@ -239,12 +239,14 @@
                 <w:rFonts w:asciiTheme="minorHAnsi" w:hAnsiTheme="minorHAnsi" w:cstheme="minorHAnsi"/>
               </w:rPr>
             </w:pPr>
+            <w:proofErr w:type="spellStart"/>
             <w:r>
               <w:rPr>
                 <w:rFonts w:asciiTheme="minorHAnsi" w:hAnsiTheme="minorHAnsi" w:cstheme="minorHAnsi"/>
               </w:rPr>
               <w:t>No</w:t>
             </w:r>
+            <w:proofErr w:type="spellEnd"/>
             <w:r>
               <w:rPr>
                 <w:rFonts w:asciiTheme="minorHAnsi" w:hAnsiTheme="minorHAnsi" w:cstheme="minorHAnsi"/>
@@ -252,6 +254,7 @@
               </w:rPr>
               <w:t xml:space="preserve"> </w:t>
             </w:r>
+            <w:proofErr w:type="spellStart"/>
             <w:r>
               <w:rPr>
                 <w:rFonts w:asciiTheme="minorHAnsi" w:hAnsiTheme="minorHAnsi" w:cstheme="minorHAnsi"/>
@@ -259,6 +262,7 @@
               </w:rPr>
               <w:t>Doc</w:t>
             </w:r>
+            <w:proofErr w:type="spellEnd"/>
           </w:p>
         </w:tc>
         <w:tc>
@@ -284,7 +288,27 @@
               <w:rPr>
                 <w:rFonts w:asciiTheme="minorHAnsi" w:hAnsiTheme="minorHAnsi" w:cstheme="minorHAnsi"/>
               </w:rPr>
-              <w:t>{no_document}</w:t>
+              <w:t>{</w:t>
+            </w:r>
+            <w:proofErr w:type="spellStart"/>
+            <w:r>
+              <w:rPr>
+                <w:rFonts w:asciiTheme="minorHAnsi" w:hAnsiTheme="minorHAnsi" w:cstheme="minorHAnsi"/>
+              </w:rPr>
+              <w:t>no_</w:t>
+            </w:r>
+            <w:r>
+              <w:rPr>
+                <w:rFonts w:asciiTheme="minorHAnsi" w:hAnsiTheme="minorHAnsi" w:cstheme="minorHAnsi"/>
+              </w:rPr>
+              <w:t>spk</w:t>
+            </w:r>
+            <w:proofErr w:type="spellEnd"/>
+            <w:r>
+              <w:rPr>
+                <w:rFonts w:asciiTheme="minorHAnsi" w:hAnsiTheme="minorHAnsi" w:cstheme="minorHAnsi"/>
+              </w:rPr>
+              <w:t>}</w:t>
             </w:r>
           </w:p>
         </w:tc>
@@ -323,7 +347,6 @@
             <w:pPr>
               <w:pStyle w:val="TableParagraph"/>
               <w:spacing w:before="6" w:line="264" w:lineRule="exact"/>
-              <w:ind w:left="71"/>
               <w:rPr>
                 <w:rFonts w:asciiTheme="minorHAnsi" w:hAnsiTheme="minorHAnsi" w:cstheme="minorHAnsi"/>
               </w:rPr>
@@ -407,7 +430,27 @@
               <w:rPr>
                 <w:rFonts w:asciiTheme="minorHAnsi" w:hAnsiTheme="minorHAnsi" w:cstheme="minorHAnsi"/>
               </w:rPr>
-              <w:t>{date_document}</w:t>
+              <w:t>{</w:t>
+            </w:r>
+            <w:proofErr w:type="spellStart"/>
+            <w:r>
+              <w:rPr>
+                <w:rFonts w:asciiTheme="minorHAnsi" w:hAnsiTheme="minorHAnsi" w:cstheme="minorHAnsi"/>
+              </w:rPr>
+              <w:t>date_</w:t>
+            </w:r>
+            <w:r>
+              <w:rPr>
+                <w:rFonts w:asciiTheme="minorHAnsi" w:hAnsiTheme="minorHAnsi" w:cstheme="minorHAnsi"/>
+              </w:rPr>
+              <w:t>spk</w:t>
+            </w:r>
+            <w:proofErr w:type="spellEnd"/>
+            <w:r>
+              <w:rPr>
+                <w:rFonts w:asciiTheme="minorHAnsi" w:hAnsiTheme="minorHAnsi" w:cstheme="minorHAnsi"/>
+              </w:rPr>
+              <w:t>}</w:t>
             </w:r>
           </w:p>
         </w:tc>
@@ -615,7 +658,21 @@
               <w:rPr>
                 <w:b/>
               </w:rPr>
-              <w:t xml:space="preserve">{tt_site} </w:t>
+              <w:t>{</w:t>
+            </w:r>
+            <w:proofErr w:type="spellStart"/>
+            <w:r>
+              <w:rPr>
+                <w:b/>
+              </w:rPr>
+              <w:t>tt_site</w:t>
+            </w:r>
+            <w:proofErr w:type="spellEnd"/>
+            <w:r>
+              <w:rPr>
+                <w:b/>
+              </w:rPr>
+              <w:t xml:space="preserve">} </w:t>
             </w:r>
             <w:r>
               <w:rPr>
@@ -633,7 +690,21 @@
               <w:rPr>
                 <w:b/>
               </w:rPr>
-              <w:t>{no_ioh}</w:t>
+              <w:t>{</w:t>
+            </w:r>
+            <w:proofErr w:type="spellStart"/>
+            <w:r>
+              <w:rPr>
+                <w:b/>
+              </w:rPr>
+              <w:t>no_ioh</w:t>
+            </w:r>
+            <w:proofErr w:type="spellEnd"/>
+            <w:r>
+              <w:rPr>
+                <w:b/>
+              </w:rPr>
+              <w:t>}</w:t>
             </w:r>
           </w:p>
         </w:tc>
@@ -746,7 +817,21 @@
               <w:rPr>
                 <w:b/>
               </w:rPr>
-              <w:t>{order_date}</w:t>
+              <w:t>{</w:t>
+            </w:r>
+            <w:proofErr w:type="spellStart"/>
+            <w:r>
+              <w:rPr>
+                <w:b/>
+              </w:rPr>
+              <w:t>order_date</w:t>
+            </w:r>
+            <w:proofErr w:type="spellEnd"/>
+            <w:r>
+              <w:rPr>
+                <w:b/>
+              </w:rPr>
+              <w:t>}</w:t>
             </w:r>
           </w:p>
         </w:tc>
@@ -839,7 +924,21 @@
               <w:rPr>
                 <w:b/>
               </w:rPr>
-              <w:t>{order_headline}</w:t>
+              <w:t>{</w:t>
+            </w:r>
+            <w:proofErr w:type="spellStart"/>
+            <w:r>
+              <w:rPr>
+                <w:b/>
+              </w:rPr>
+              <w:t>order_headline</w:t>
+            </w:r>
+            <w:proofErr w:type="spellEnd"/>
+            <w:r>
+              <w:rPr>
+                <w:b/>
+              </w:rPr>
+              <w:t>}</w:t>
             </w:r>
           </w:p>
         </w:tc>
@@ -916,7 +1015,21 @@
               <w:rPr>
                 <w:b/>
               </w:rPr>
-              <w:t>{ring_id}</w:t>
+              <w:t>{</w:t>
+            </w:r>
+            <w:proofErr w:type="spellStart"/>
+            <w:r>
+              <w:rPr>
+                <w:b/>
+              </w:rPr>
+              <w:t>ring_id</w:t>
+            </w:r>
+            <w:proofErr w:type="spellEnd"/>
+            <w:r>
+              <w:rPr>
+                <w:b/>
+              </w:rPr>
+              <w:t>}</w:t>
             </w:r>
           </w:p>
         </w:tc>
@@ -995,7 +1108,21 @@
               <w:rPr>
                 <w:b/>
               </w:rPr>
-              <w:t>{site_down}</w:t>
+              <w:t>{</w:t>
+            </w:r>
+            <w:proofErr w:type="spellStart"/>
+            <w:r>
+              <w:rPr>
+                <w:b/>
+              </w:rPr>
+              <w:t>site_down</w:t>
+            </w:r>
+            <w:proofErr w:type="spellEnd"/>
+            <w:r>
+              <w:rPr>
+                <w:b/>
+              </w:rPr>
+              <w:t>}</w:t>
             </w:r>
             <w:r>
               <w:rPr>
@@ -1013,7 +1140,14 @@
               <w:rPr>
                 <w:b/>
               </w:rPr>
-              <w:t>{site_</w:t>
+              <w:t>{</w:t>
+            </w:r>
+            <w:proofErr w:type="spellStart"/>
+            <w:r>
+              <w:rPr>
+                <w:b/>
+              </w:rPr>
+              <w:t>site_</w:t>
             </w:r>
             <w:r>
               <w:rPr>
@@ -1021,6 +1155,7 @@
               </w:rPr>
               <w:t>name_down</w:t>
             </w:r>
+            <w:proofErr w:type="spellEnd"/>
             <w:r>
               <w:rPr>
                 <w:b/>
@@ -1055,7 +1190,21 @@
               <w:rPr>
                 <w:b/>
               </w:rPr>
-              <w:t>{site_detect}</w:t>
+              <w:t>{</w:t>
+            </w:r>
+            <w:proofErr w:type="spellStart"/>
+            <w:r>
+              <w:rPr>
+                <w:b/>
+              </w:rPr>
+              <w:t>site_detect</w:t>
+            </w:r>
+            <w:proofErr w:type="spellEnd"/>
+            <w:r>
+              <w:rPr>
+                <w:b/>
+              </w:rPr>
+              <w:t>}</w:t>
             </w:r>
             <w:r>
               <w:rPr>
@@ -1075,12 +1224,14 @@
               </w:rPr>
               <w:t>{</w:t>
             </w:r>
+            <w:proofErr w:type="spellStart"/>
             <w:r>
               <w:rPr>
                 <w:b/>
               </w:rPr>
               <w:t>site_name_detect</w:t>
             </w:r>
+            <w:proofErr w:type="spellEnd"/>
             <w:r>
               <w:rPr>
                 <w:b/>
@@ -1192,12 +1343,14 @@
               </w:rPr>
               <w:t>{</w:t>
             </w:r>
+            <w:proofErr w:type="spellStart"/>
             <w:r>
               <w:rPr>
                 <w:b/>
               </w:rPr>
               <w:t>latitude_site_down</w:t>
             </w:r>
+            <w:proofErr w:type="spellEnd"/>
             <w:r>
               <w:rPr>
                 <w:b/>
@@ -1216,6 +1369,7 @@
               </w:rPr>
               <w:t>{</w:t>
             </w:r>
+            <w:proofErr w:type="spellStart"/>
             <w:r>
               <w:rPr>
                 <w:b/>
@@ -1234,6 +1388,7 @@
               </w:rPr>
               <w:t>_site_down</w:t>
             </w:r>
+            <w:proofErr w:type="spellEnd"/>
             <w:r>
               <w:rPr>
                 <w:b/>
@@ -1333,15 +1488,24 @@
                 <w:b/>
                 <w:spacing w:val="-5"/>
               </w:rPr>
-              <w:t>{partner_</w:t>
-            </w:r>
+              <w:t>{</w:t>
+            </w:r>
+            <w:proofErr w:type="spellStart"/>
             <w:r>
               <w:rPr>
                 <w:b/>
                 <w:spacing w:val="-5"/>
               </w:rPr>
+              <w:t>partner_</w:t>
+            </w:r>
+            <w:r>
+              <w:rPr>
+                <w:b/>
+                <w:spacing w:val="-5"/>
+              </w:rPr>
               <w:t>name</w:t>
             </w:r>
+            <w:proofErr w:type="spellEnd"/>
             <w:r>
               <w:rPr>
                 <w:b/>
@@ -1428,7 +1592,23 @@
                 <w:b/>
                 <w:spacing w:val="-2"/>
               </w:rPr>
-              <w:t>{witel_name}</w:t>
+              <w:t>{</w:t>
+            </w:r>
+            <w:proofErr w:type="spellStart"/>
+            <w:r>
+              <w:rPr>
+                <w:b/>
+                <w:spacing w:val="-2"/>
+              </w:rPr>
+              <w:t>witel_name</w:t>
+            </w:r>
+            <w:proofErr w:type="spellEnd"/>
+            <w:r>
+              <w:rPr>
+                <w:b/>
+                <w:spacing w:val="-2"/>
+              </w:rPr>
+              <w:t>}</w:t>
             </w:r>
           </w:p>
         </w:tc>
@@ -1679,7 +1859,47 @@
                 <w:sz w:val="11"/>
                 <w:szCs w:val="11"/>
               </w:rPr>
-              <w:t>PERMANEN MITRATEL ${tt_site} / TT ${no_ioh}</w:t>
+              <w:t>PERMANEN MITRATEL ${</w:t>
+            </w:r>
+            <w:proofErr w:type="spellStart"/>
+            <w:r>
+              <w:rPr>
+                <w:b/>
+                <w:bCs/>
+                <w:sz w:val="11"/>
+                <w:szCs w:val="11"/>
+              </w:rPr>
+              <w:t>tt_site</w:t>
+            </w:r>
+            <w:proofErr w:type="spellEnd"/>
+            <w:r>
+              <w:rPr>
+                <w:b/>
+                <w:bCs/>
+                <w:sz w:val="11"/>
+                <w:szCs w:val="11"/>
+              </w:rPr>
+              <w:t>} / TT ${</w:t>
+            </w:r>
+            <w:proofErr w:type="spellStart"/>
+            <w:r>
+              <w:rPr>
+                <w:b/>
+                <w:bCs/>
+                <w:sz w:val="11"/>
+                <w:szCs w:val="11"/>
+              </w:rPr>
+              <w:t>no_ioh</w:t>
+            </w:r>
+            <w:proofErr w:type="spellEnd"/>
+            <w:r>
+              <w:rPr>
+                <w:b/>
+                <w:bCs/>
+                <w:sz w:val="11"/>
+                <w:szCs w:val="11"/>
+              </w:rPr>
+              <w:t>}</w:t>
             </w:r>
           </w:p>
         </w:tc>
@@ -1743,7 +1963,87 @@
                 <w:sz w:val="11"/>
                 <w:szCs w:val="11"/>
               </w:rPr>
-              <w:t>${site_down} ${site_name_down} &lt;&gt; ${site_detect} ${site_name_detect}</w:t>
+              <w:t>${</w:t>
+            </w:r>
+            <w:proofErr w:type="spellStart"/>
+            <w:r>
+              <w:rPr>
+                <w:b/>
+                <w:bCs/>
+                <w:sz w:val="11"/>
+                <w:szCs w:val="11"/>
+              </w:rPr>
+              <w:t>site_down</w:t>
+            </w:r>
+            <w:proofErr w:type="spellEnd"/>
+            <w:r>
+              <w:rPr>
+                <w:b/>
+                <w:bCs/>
+                <w:sz w:val="11"/>
+                <w:szCs w:val="11"/>
+              </w:rPr>
+              <w:t>} ${</w:t>
+            </w:r>
+            <w:proofErr w:type="spellStart"/>
+            <w:r>
+              <w:rPr>
+                <w:b/>
+                <w:bCs/>
+                <w:sz w:val="11"/>
+                <w:szCs w:val="11"/>
+              </w:rPr>
+              <w:t>site_name_down</w:t>
+            </w:r>
+            <w:proofErr w:type="spellEnd"/>
+            <w:r>
+              <w:rPr>
+                <w:b/>
+                <w:bCs/>
+                <w:sz w:val="11"/>
+                <w:szCs w:val="11"/>
+              </w:rPr>
+              <w:t>} &lt;&gt; ${</w:t>
+            </w:r>
+            <w:proofErr w:type="spellStart"/>
+            <w:r>
+              <w:rPr>
+                <w:b/>
+                <w:bCs/>
+                <w:sz w:val="11"/>
+                <w:szCs w:val="11"/>
+              </w:rPr>
+              <w:t>site_detect</w:t>
+            </w:r>
+            <w:proofErr w:type="spellEnd"/>
+            <w:r>
+              <w:rPr>
+                <w:b/>
+                <w:bCs/>
+                <w:sz w:val="11"/>
+                <w:szCs w:val="11"/>
+              </w:rPr>
+              <w:t>} ${</w:t>
+            </w:r>
+            <w:proofErr w:type="spellStart"/>
+            <w:r>
+              <w:rPr>
+                <w:b/>
+                <w:bCs/>
+                <w:sz w:val="11"/>
+                <w:szCs w:val="11"/>
+              </w:rPr>
+              <w:t>site_name_detect</w:t>
+            </w:r>
+            <w:proofErr w:type="spellEnd"/>
+            <w:r>
+              <w:rPr>
+                <w:b/>
+                <w:bCs/>
+                <w:sz w:val="11"/>
+                <w:szCs w:val="11"/>
+              </w:rPr>
+              <w:t>}</w:t>
             </w:r>
           </w:p>
         </w:tc>
@@ -1775,6 +2075,7 @@
                 <w:szCs w:val="11"/>
               </w:rPr>
             </w:pPr>
+            <w:proofErr w:type="spellStart"/>
             <w:r>
               <w:rPr>
                 <w:b/>
@@ -1784,6 +2085,7 @@
               </w:rPr>
               <w:t>No</w:t>
             </w:r>
+            <w:proofErr w:type="spellEnd"/>
           </w:p>
         </w:tc>
         <w:tc>
@@ -1812,6 +2114,7 @@
                 <w:szCs w:val="11"/>
               </w:rPr>
             </w:pPr>
+            <w:proofErr w:type="spellStart"/>
             <w:r>
               <w:rPr>
                 <w:b/>
@@ -1821,6 +2124,7 @@
               </w:rPr>
               <w:t>Designator</w:t>
             </w:r>
+            <w:proofErr w:type="spellEnd"/>
           </w:p>
         </w:tc>
         <w:tc>
@@ -1939,7 +2243,27 @@
                 <w:sz w:val="11"/>
                 <w:szCs w:val="11"/>
               </w:rPr>
-              <w:t xml:space="preserve"> ${package_id} (MITRATEL - TA)</w:t>
+              <w:t xml:space="preserve"> ${</w:t>
+            </w:r>
+            <w:proofErr w:type="spellStart"/>
+            <w:r>
+              <w:rPr>
+                <w:b/>
+                <w:bCs/>
+                <w:sz w:val="11"/>
+                <w:szCs w:val="11"/>
+              </w:rPr>
+              <w:t>package_id</w:t>
+            </w:r>
+            <w:proofErr w:type="spellEnd"/>
+            <w:r>
+              <w:rPr>
+                <w:b/>
+                <w:bCs/>
+                <w:sz w:val="11"/>
+                <w:szCs w:val="11"/>
+              </w:rPr>
+              <w:t>} (MITRATEL - TA)</w:t>
             </w:r>
           </w:p>
         </w:tc>
@@ -2290,7 +2614,23 @@
                 <w:sz w:val="11"/>
                 <w:szCs w:val="11"/>
               </w:rPr>
-              <w:t>${no}</w:t>
+              <w:t>${</w:t>
+            </w:r>
+            <w:proofErr w:type="spellStart"/>
+            <w:r>
+              <w:rPr>
+                <w:sz w:val="11"/>
+                <w:szCs w:val="11"/>
+              </w:rPr>
+              <w:t>no</w:t>
+            </w:r>
+            <w:proofErr w:type="spellEnd"/>
+            <w:r>
+              <w:rPr>
+                <w:sz w:val="11"/>
+                <w:szCs w:val="11"/>
+              </w:rPr>
+              <w:t>}</w:t>
             </w:r>
           </w:p>
         </w:tc>
@@ -2315,7 +2655,23 @@
                 <w:sz w:val="11"/>
                 <w:szCs w:val="11"/>
               </w:rPr>
-              <w:t>${item_designator}</w:t>
+              <w:t>${</w:t>
+            </w:r>
+            <w:proofErr w:type="spellStart"/>
+            <w:r>
+              <w:rPr>
+                <w:sz w:val="11"/>
+                <w:szCs w:val="11"/>
+              </w:rPr>
+              <w:t>item_designator</w:t>
+            </w:r>
+            <w:proofErr w:type="spellEnd"/>
+            <w:r>
+              <w:rPr>
+                <w:sz w:val="11"/>
+                <w:szCs w:val="11"/>
+              </w:rPr>
+              <w:t>}</w:t>
             </w:r>
           </w:p>
         </w:tc>
@@ -2341,6 +2697,7 @@
               </w:rPr>
               <w:t>${</w:t>
             </w:r>
+            <w:proofErr w:type="spellStart"/>
             <w:r>
               <w:rPr>
                 <w:sz w:val="11"/>
@@ -2348,6 +2705,7 @@
               </w:rPr>
               <w:t>item_description</w:t>
             </w:r>
+            <w:proofErr w:type="spellEnd"/>
             <w:r>
               <w:rPr>
                 <w:sz w:val="11"/>
@@ -2403,7 +2761,23 @@
                 <w:sz w:val="11"/>
                 <w:szCs w:val="11"/>
               </w:rPr>
-              <w:t>${material_price}</w:t>
+              <w:t>${</w:t>
+            </w:r>
+            <w:proofErr w:type="spellStart"/>
+            <w:r>
+              <w:rPr>
+                <w:sz w:val="11"/>
+                <w:szCs w:val="11"/>
+              </w:rPr>
+              <w:t>material_price</w:t>
+            </w:r>
+            <w:proofErr w:type="spellEnd"/>
+            <w:r>
+              <w:rPr>
+                <w:sz w:val="11"/>
+                <w:szCs w:val="11"/>
+              </w:rPr>
+              <w:t>}</w:t>
             </w:r>
           </w:p>
         </w:tc>
@@ -2428,7 +2802,23 @@
                 <w:sz w:val="11"/>
                 <w:szCs w:val="11"/>
               </w:rPr>
-              <w:t>${service_price}</w:t>
+              <w:t>${</w:t>
+            </w:r>
+            <w:proofErr w:type="spellStart"/>
+            <w:r>
+              <w:rPr>
+                <w:sz w:val="11"/>
+                <w:szCs w:val="11"/>
+              </w:rPr>
+              <w:t>service_price</w:t>
+            </w:r>
+            <w:proofErr w:type="spellEnd"/>
+            <w:r>
+              <w:rPr>
+                <w:sz w:val="11"/>
+                <w:szCs w:val="11"/>
+              </w:rPr>
+              <w:t>}</w:t>
             </w:r>
           </w:p>
         </w:tc>
@@ -2453,7 +2843,23 @@
                 <w:sz w:val="11"/>
                 <w:szCs w:val="11"/>
               </w:rPr>
-              <w:t>${qty}</w:t>
+              <w:t>${</w:t>
+            </w:r>
+            <w:proofErr w:type="spellStart"/>
+            <w:r>
+              <w:rPr>
+                <w:sz w:val="11"/>
+                <w:szCs w:val="11"/>
+              </w:rPr>
+              <w:t>qty</w:t>
+            </w:r>
+            <w:proofErr w:type="spellEnd"/>
+            <w:r>
+              <w:rPr>
+                <w:sz w:val="11"/>
+                <w:szCs w:val="11"/>
+              </w:rPr>
+              <w:t>}</w:t>
             </w:r>
           </w:p>
         </w:tc>
@@ -2478,7 +2884,23 @@
                 <w:sz w:val="11"/>
                 <w:szCs w:val="11"/>
               </w:rPr>
-              <w:t>${ttl_price_material}</w:t>
+              <w:t>${</w:t>
+            </w:r>
+            <w:proofErr w:type="spellStart"/>
+            <w:r>
+              <w:rPr>
+                <w:sz w:val="11"/>
+                <w:szCs w:val="11"/>
+              </w:rPr>
+              <w:t>ttl_price_material</w:t>
+            </w:r>
+            <w:proofErr w:type="spellEnd"/>
+            <w:r>
+              <w:rPr>
+                <w:sz w:val="11"/>
+                <w:szCs w:val="11"/>
+              </w:rPr>
+              <w:t>}</w:t>
             </w:r>
           </w:p>
         </w:tc>
@@ -2503,7 +2925,23 @@
                 <w:sz w:val="11"/>
                 <w:szCs w:val="11"/>
               </w:rPr>
-              <w:t>${ttl_price_service}</w:t>
+              <w:t>${</w:t>
+            </w:r>
+            <w:proofErr w:type="spellStart"/>
+            <w:r>
+              <w:rPr>
+                <w:sz w:val="11"/>
+                <w:szCs w:val="11"/>
+              </w:rPr>
+              <w:t>ttl_price_service</w:t>
+            </w:r>
+            <w:proofErr w:type="spellEnd"/>
+            <w:r>
+              <w:rPr>
+                <w:sz w:val="11"/>
+                <w:szCs w:val="11"/>
+              </w:rPr>
+              <w:t>}</w:t>
             </w:r>
           </w:p>
         </w:tc>
@@ -2536,7 +2974,27 @@
                 <w:sz w:val="11"/>
                 <w:szCs w:val="11"/>
               </w:rPr>
-              <w:t>${summary_label}</w:t>
+              <w:t>${</w:t>
+            </w:r>
+            <w:proofErr w:type="spellStart"/>
+            <w:r>
+              <w:rPr>
+                <w:b/>
+                <w:bCs/>
+                <w:sz w:val="11"/>
+                <w:szCs w:val="11"/>
+              </w:rPr>
+              <w:t>summary_label</w:t>
+            </w:r>
+            <w:proofErr w:type="spellEnd"/>
+            <w:r>
+              <w:rPr>
+                <w:b/>
+                <w:bCs/>
+                <w:sz w:val="11"/>
+                <w:szCs w:val="11"/>
+              </w:rPr>
+              <w:t>}</w:t>
             </w:r>
           </w:p>
         </w:tc>
@@ -2567,7 +3025,27 @@
                 <w:sz w:val="11"/>
                 <w:szCs w:val="11"/>
               </w:rPr>
-              <w:t>${summary_value}</w:t>
+              <w:t>${</w:t>
+            </w:r>
+            <w:proofErr w:type="spellStart"/>
+            <w:r>
+              <w:rPr>
+                <w:b/>
+                <w:bCs/>
+                <w:sz w:val="11"/>
+                <w:szCs w:val="11"/>
+              </w:rPr>
+              <w:t>summary_value</w:t>
+            </w:r>
+            <w:proofErr w:type="spellEnd"/>
+            <w:r>
+              <w:rPr>
+                <w:b/>
+                <w:bCs/>
+                <w:sz w:val="11"/>
+                <w:szCs w:val="11"/>
+              </w:rPr>
+              <w:t>}</w:t>
             </w:r>
           </w:p>
         </w:tc>
@@ -2743,8 +3221,21 @@
         <w:jc w:val="left"/>
       </w:pPr>
       <w:r>
-        <w:t>Plan Layout Lokasi Recovery</w:t>
-      </w:r>
+        <w:t xml:space="preserve">Plan </w:t>
+      </w:r>
+      <w:proofErr w:type="spellStart"/>
+      <w:r>
+        <w:t>Layout</w:t>
+      </w:r>
+      <w:proofErr w:type="spellEnd"/>
+      <w:r>
+        <w:t xml:space="preserve"> Lokasi </w:t>
+      </w:r>
+      <w:proofErr w:type="spellStart"/>
+      <w:r>
+        <w:t>Recovery</w:t>
+      </w:r>
+      <w:proofErr w:type="spellEnd"/>
     </w:p>
     <w:p>
       <w:pPr>
@@ -2805,9 +3296,11 @@
                               <w:spacing w:before="67"/>
                               <w:ind w:left="144"/>
                             </w:pPr>
+                            <w:proofErr w:type="spellStart"/>
                             <w:r>
                               <w:t>Note</w:t>
                             </w:r>
+                            <w:proofErr w:type="spellEnd"/>
                             <w:r>
                               <w:rPr>
                                 <w:spacing w:val="-12"/>
@@ -2975,7 +3468,15 @@
         <w:t>$</w:t>
       </w:r>
       <w:r>
-        <w:t>{photo_site_to_site}</w:t>
+        <w:t>{</w:t>
+      </w:r>
+      <w:proofErr w:type="spellStart"/>
+      <w:r>
+        <w:t>photo_site_to_site</w:t>
+      </w:r>
+      <w:proofErr w:type="spellEnd"/>
+      <w:r>
+        <w:t>}</w:t>
       </w:r>
       <w:r>
         <w:br/>
@@ -3087,9 +3588,11 @@
         </w:rPr>
         <w:t xml:space="preserve"> </w:t>
       </w:r>
+      <w:proofErr w:type="spellStart"/>
       <w:r>
         <w:t>Point</w:t>
       </w:r>
+      <w:proofErr w:type="spellEnd"/>
       <w:r>
         <w:rPr>
           <w:spacing w:val="-10"/>
@@ -3164,7 +3667,15 @@
         <w:t xml:space="preserve"> </w:t>
       </w:r>
       <w:r>
-        <w:t>sepakat untuk menunjuk PT Telkom Akses untuk melakukan perbaikan jaringan akses sebagai mitra kerja sama dengan detail rincian pekerjaan terlampir.</w:t>
+        <w:t xml:space="preserve">sepakat untuk menunjuk PT Telkom Akses untuk melakukan perbaikan jaringan akses sebagai mitra kerja sama dengan detail </w:t>
+      </w:r>
+      <w:proofErr w:type="spellStart"/>
+      <w:r>
+        <w:t>rincian</w:t>
+      </w:r>
+      <w:proofErr w:type="spellEnd"/>
+      <w:r>
+        <w:t xml:space="preserve"> pekerjaan terlampir.</w:t>
       </w:r>
     </w:p>
     <w:p>
@@ -3187,9 +3698,11 @@
         </w:rPr>
         <w:t xml:space="preserve"> </w:t>
       </w:r>
+      <w:proofErr w:type="spellStart"/>
       <w:r>
         <w:t>MoM</w:t>
       </w:r>
+      <w:proofErr w:type="spellEnd"/>
       <w:r>
         <w:rPr>
           <w:spacing w:val="-8"/>
@@ -3420,9 +3933,11 @@
         <w:ind w:left="1118" w:right="5"/>
         <w:jc w:val="center"/>
       </w:pPr>
+      <w:proofErr w:type="spellStart"/>
       <w:r>
         <w:t>Oficcer</w:t>
       </w:r>
+      <w:proofErr w:type="spellEnd"/>
       <w:r>
         <w:rPr>
           <w:spacing w:val="-8"/>
@@ -3797,12 +4312,21 @@
         </w:rPr>
         <w:t xml:space="preserve"> </w:t>
       </w:r>
+      <w:proofErr w:type="spellStart"/>
       <w:r>
         <w:rPr>
           <w:b/>
           <w:spacing w:val="-2"/>
         </w:rPr>
-        <w:t>Survey:</w:t>
+        <w:t>Survey</w:t>
+      </w:r>
+      <w:proofErr w:type="spellEnd"/>
+      <w:r>
+        <w:rPr>
+          <w:b/>
+          <w:spacing w:val="-2"/>
+        </w:rPr>
+        <w:t>:</w:t>
       </w:r>
     </w:p>
     <w:p>
@@ -3902,7 +4426,21 @@
                               <w:rPr>
                                 <w:lang w:val="en-US"/>
                               </w:rPr>
-                              <w:t>{photo_titik_putus}</w:t>
+                              <w:t>{</w:t>
+                            </w:r>
+                            <w:proofErr w:type="spellStart"/>
+                            <w:r>
+                              <w:rPr>
+                                <w:lang w:val="en-US"/>
+                              </w:rPr>
+                              <w:t>photo_titik_putus</w:t>
+                            </w:r>
+                            <w:proofErr w:type="spellEnd"/>
+                            <w:r>
+                              <w:rPr>
+                                <w:lang w:val="en-US"/>
+                              </w:rPr>
+                              <w:t>}</w:t>
                             </w:r>
                           </w:p>
                         </w:txbxContent>
@@ -4033,7 +4571,21 @@
                               <w:rPr>
                                 <w:lang w:val="en-US"/>
                               </w:rPr>
-                              <w:t>{photo_otdr}</w:t>
+                              <w:t>{</w:t>
+                            </w:r>
+                            <w:proofErr w:type="spellStart"/>
+                            <w:r>
+                              <w:rPr>
+                                <w:lang w:val="en-US"/>
+                              </w:rPr>
+                              <w:t>photo_otdr</w:t>
+                            </w:r>
+                            <w:proofErr w:type="spellEnd"/>
+                            <w:r>
+                              <w:rPr>
+                                <w:lang w:val="en-US"/>
+                              </w:rPr>
+                              <w:t>}</w:t>
                             </w:r>
                           </w:p>
                         </w:txbxContent>

--- a/public/template-documents/Surat_Perintah_Kerja.docx
+++ b/public/template-documents/Surat_Perintah_Kerja.docx
@@ -3465,18 +3465,145 @@
         <w:jc w:val="center"/>
       </w:pPr>
       <w:r>
-        <w:t>$</w:t>
-      </w:r>
-      <w:r>
-        <w:t>{</w:t>
-      </w:r>
-      <w:proofErr w:type="spellStart"/>
-      <w:r>
-        <w:t>photo_site_to_site</w:t>
-      </w:r>
-      <w:proofErr w:type="spellEnd"/>
-      <w:r>
-        <w:t>}</w:t>
+        <w:rPr>
+          <w:b/>
+          <w:bCs/>
+          <w:noProof/>
+        </w:rPr>
+        <mc:AlternateContent>
+          <mc:Choice Requires="wps">
+            <w:drawing>
+              <wp:anchor distT="0" distB="0" distL="114300" distR="114300" simplePos="0" relativeHeight="487596544" behindDoc="0" locked="0" layoutInCell="1" allowOverlap="1" wp14:anchorId="06CA1DDF" wp14:editId="04E60911">
+                <wp:simplePos x="0" y="0"/>
+                <wp:positionH relativeFrom="column">
+                  <wp:posOffset>84147</wp:posOffset>
+                </wp:positionH>
+                <wp:positionV relativeFrom="paragraph">
+                  <wp:posOffset>117171</wp:posOffset>
+                </wp:positionV>
+                <wp:extent cx="6127387" cy="2769326"/>
+                <wp:effectExtent l="0" t="0" r="6985" b="12065"/>
+                <wp:wrapNone/>
+                <wp:docPr id="2084864817" name="Rectangle 19"/>
+                <wp:cNvGraphicFramePr/>
+                <a:graphic xmlns:a="http://schemas.openxmlformats.org/drawingml/2006/main">
+                  <a:graphicData uri="http://schemas.microsoft.com/office/word/2010/wordprocessingShape">
+                    <wps:wsp>
+                      <wps:cNvSpPr/>
+                      <wps:spPr>
+                        <a:xfrm>
+                          <a:off x="0" y="0"/>
+                          <a:ext cx="6127387" cy="2769326"/>
+                        </a:xfrm>
+                        <a:prstGeom prst="rect">
+                          <a:avLst/>
+                        </a:prstGeom>
+                        <a:noFill/>
+                        <a:ln w="3175">
+                          <a:solidFill>
+                            <a:schemeClr val="tx1"/>
+                          </a:solidFill>
+                        </a:ln>
+                      </wps:spPr>
+                      <wps:style>
+                        <a:lnRef idx="2">
+                          <a:schemeClr val="accent1">
+                            <a:shade val="15000"/>
+                          </a:schemeClr>
+                        </a:lnRef>
+                        <a:fillRef idx="1">
+                          <a:schemeClr val="accent1"/>
+                        </a:fillRef>
+                        <a:effectRef idx="0">
+                          <a:schemeClr val="accent1"/>
+                        </a:effectRef>
+                        <a:fontRef idx="minor">
+                          <a:schemeClr val="lt1"/>
+                        </a:fontRef>
+                      </wps:style>
+                      <wps:txbx>
+                        <w:txbxContent>
+                          <w:p>
+                            <w:pPr>
+                              <w:jc w:val="center"/>
+                              <w:rPr>
+                                <w:color w:val="000000" w:themeColor="text1"/>
+                              </w:rPr>
+                            </w:pPr>
+                            <w:r>
+                              <w:rPr>
+                                <w:color w:val="000000" w:themeColor="text1"/>
+                              </w:rPr>
+                              <w:t>${</w:t>
+                            </w:r>
+                            <w:proofErr w:type="spellStart"/>
+                            <w:r>
+                              <w:rPr>
+                                <w:color w:val="000000" w:themeColor="text1"/>
+                              </w:rPr>
+                              <w:t>photo_kml</w:t>
+                            </w:r>
+                            <w:proofErr w:type="spellEnd"/>
+                            <w:r>
+                              <w:rPr>
+                                <w:color w:val="000000" w:themeColor="text1"/>
+                              </w:rPr>
+                              <w:t>}</w:t>
+                            </w:r>
+                          </w:p>
+                        </w:txbxContent>
+                      </wps:txbx>
+                      <wps:bodyPr rot="0" spcFirstLastPara="0" vertOverflow="overflow" horzOverflow="overflow" vert="horz" wrap="square" lIns="91440" tIns="45720" rIns="91440" bIns="45720" numCol="1" spcCol="0" rtlCol="0" fromWordArt="0" anchor="ctr" anchorCtr="0" forceAA="0" compatLnSpc="1">
+                        <a:prstTxWarp prst="textNoShape">
+                          <a:avLst/>
+                        </a:prstTxWarp>
+                        <a:noAutofit/>
+                      </wps:bodyPr>
+                    </wps:wsp>
+                  </a:graphicData>
+                </a:graphic>
+              </wp:anchor>
+            </w:drawing>
+          </mc:Choice>
+          <mc:Fallback>
+            <w:pict>
+              <v:rect w14:anchorId="06CA1DDF" id="Rectangle 19" o:spid="_x0000_s1027" style="position:absolute;left:0;text-align:left;margin-left:6.65pt;margin-top:9.25pt;width:482.45pt;height:218.05pt;z-index:487596544;visibility:visible;mso-wrap-style:square;mso-wrap-distance-left:9pt;mso-wrap-distance-top:0;mso-wrap-distance-right:9pt;mso-wrap-distance-bottom:0;mso-position-horizontal:absolute;mso-position-horizontal-relative:text;mso-position-vertical:absolute;mso-position-vertical-relative:text;v-text-anchor:middle" o:gfxdata="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" filled="f" strokecolor="black [3213]" strokeweight=".25pt">
+                <v:textbox>
+                  <w:txbxContent>
+                    <w:p>
+                      <w:pPr>
+                        <w:jc w:val="center"/>
+                        <w:rPr>
+                          <w:color w:val="000000" w:themeColor="text1"/>
+                        </w:rPr>
+                      </w:pPr>
+                      <w:r>
+                        <w:rPr>
+                          <w:color w:val="000000" w:themeColor="text1"/>
+                        </w:rPr>
+                        <w:t>${</w:t>
+                      </w:r>
+                      <w:proofErr w:type="spellStart"/>
+                      <w:r>
+                        <w:rPr>
+                          <w:color w:val="000000" w:themeColor="text1"/>
+                        </w:rPr>
+                        <w:t>photo_kml</w:t>
+                      </w:r>
+                      <w:proofErr w:type="spellEnd"/>
+                      <w:r>
+                        <w:rPr>
+                          <w:color w:val="000000" w:themeColor="text1"/>
+                        </w:rPr>
+                        <w:t>}</w:t>
+                      </w:r>
+                    </w:p>
+                  </w:txbxContent>
+                </v:textbox>
+              </v:rect>
+            </w:pict>
+          </mc:Fallback>
+        </mc:AlternateContent>
       </w:r>
       <w:r>
         <w:br/>
